--- a/THANHHUONG/CAO HOC K33/LUAN VAN NGUYEN BINH PHUONG/CÁC PHẦN CỦA LUẬN VĂN/DUNG HOP VAN HOA DONG TAY (8 trang).docx
+++ b/THANHHUONG/CAO HOC K33/LUAN VAN NGUYEN BINH PHUONG/CÁC PHẦN CỦA LUẬN VĂN/DUNG HOP VAN HOA DONG TAY (8 trang).docx
@@ -784,7 +784,39 @@
           <w:sz w:val="28"/>
           <w:szCs w:val="28"/>
         </w:rPr>
-        <w:t xml:space="preserve">Cái vẻ thanh trong, yên bình cùng sinh hoạt bao đời gợi hồn quê Việt Nam tự thuở nào làm người đọc không khỏi man mác nỗi </w:t>
+        <w:t xml:space="preserve">Cái vẻ thanh trong, yên bình cùng sinh hoạt bao đời </w:t>
+      </w:r>
+      <w:r>
+        <w:rPr>
+          <w:rFonts w:ascii="Times New Roman" w:hAnsi="Times New Roman" w:cs="Times New Roman"/>
+          <w:sz w:val="28"/>
+          <w:szCs w:val="28"/>
+        </w:rPr>
+        <w:t xml:space="preserve">được ghi lại trong thơ Nguyễn Bình Phương đã </w:t>
+      </w:r>
+      <w:r>
+        <w:rPr>
+          <w:rFonts w:ascii="Times New Roman" w:hAnsi="Times New Roman" w:cs="Times New Roman"/>
+          <w:sz w:val="28"/>
+          <w:szCs w:val="28"/>
+        </w:rPr>
+        <w:t>gợi</w:t>
+      </w:r>
+      <w:r>
+        <w:rPr>
+          <w:rFonts w:ascii="Times New Roman" w:hAnsi="Times New Roman" w:cs="Times New Roman"/>
+          <w:sz w:val="28"/>
+          <w:szCs w:val="28"/>
+        </w:rPr>
+        <w:t xml:space="preserve"> được</w:t>
+      </w:r>
+      <w:r>
+        <w:rPr>
+          <w:rFonts w:ascii="Times New Roman" w:hAnsi="Times New Roman" w:cs="Times New Roman"/>
+          <w:sz w:val="28"/>
+          <w:szCs w:val="28"/>
+        </w:rPr>
+        <w:t xml:space="preserve"> hồn quê Việt </w:t>
       </w:r>
       <w:r>
         <w:rPr>
@@ -793,7 +825,7 @@
           <w:szCs w:val="28"/>
         </w:rPr>
         <w:lastRenderedPageBreak/>
-        <w:t>niềm cố hương: “</w:t>
+        <w:t>Nam tự thuở nào làm người đọc không khỏi man mác nỗi niềm cố hương: “</w:t>
       </w:r>
       <w:r>
         <w:rPr>
@@ -829,6 +861,14 @@
           <w:sz w:val="28"/>
           <w:szCs w:val="28"/>
         </w:rPr>
+        <w:t xml:space="preserve"> Cùng với đó</w:t>
+      </w:r>
+      <w:r>
+        <w:rPr>
+          <w:rFonts w:ascii="Times New Roman" w:hAnsi="Times New Roman" w:cs="Times New Roman"/>
+          <w:sz w:val="28"/>
+          <w:szCs w:val="28"/>
+        </w:rPr>
         <w:t xml:space="preserve"> </w:t>
       </w:r>
       <w:r>
@@ -837,7 +877,15 @@
           <w:sz w:val="28"/>
           <w:szCs w:val="28"/>
         </w:rPr>
-        <w:t>Chất im ắng, trầm mặc muôn đời như phủ lớp sương khói mơ hồ</w:t>
+        <w:t>là c</w:t>
+      </w:r>
+      <w:r>
+        <w:rPr>
+          <w:rFonts w:ascii="Times New Roman" w:hAnsi="Times New Roman" w:cs="Times New Roman"/>
+          <w:sz w:val="28"/>
+          <w:szCs w:val="28"/>
+        </w:rPr>
+        <w:t>hất im ắng, trầm mặc muôn đời như phủ lớp sương khói mơ hồ</w:t>
       </w:r>
       <w:r>
         <w:rPr>
@@ -1178,6 +1226,551 @@
           <w:szCs w:val="28"/>
         </w:rPr>
         <w:t>).</w:t>
+      </w:r>
+    </w:p>
+    <w:p>
+      <w:pPr>
+        <w:pStyle w:val="NormalWeb"/>
+        <w:shd w:val="clear" w:color="auto" w:fill="FFFFFF"/>
+        <w:spacing w:before="0" w:beforeAutospacing="0" w:after="0" w:afterAutospacing="0" w:line="360" w:lineRule="auto"/>
+        <w:jc w:val="both"/>
+        <w:textAlignment w:val="baseline"/>
+        <w:rPr>
+          <w:color w:val="444444"/>
+          <w:sz w:val="26"/>
+          <w:szCs w:val="26"/>
+        </w:rPr>
+      </w:pPr>
+      <w:r>
+        <w:rPr>
+          <w:sz w:val="28"/>
+          <w:szCs w:val="28"/>
+        </w:rPr>
+        <w:tab/>
+      </w:r>
+      <w:r>
+        <w:rPr>
+          <w:sz w:val="28"/>
+          <w:szCs w:val="28"/>
+        </w:rPr>
+        <w:t>Cùng v</w:t>
+      </w:r>
+      <w:r>
+        <w:rPr>
+          <w:sz w:val="28"/>
+          <w:szCs w:val="28"/>
+        </w:rPr>
+        <w:t>ới tinh thần Phật giáo nhập thân, triết lí về sac-na, sắc – không thoắt ẩn trong đờ</w:t>
+      </w:r>
+      <w:r>
+        <w:rPr>
+          <w:sz w:val="28"/>
+          <w:szCs w:val="28"/>
+        </w:rPr>
+        <w:t xml:space="preserve">i, nhà thơ quan niệm: </w:t>
+      </w:r>
+      <w:r>
+        <w:rPr>
+          <w:i/>
+          <w:sz w:val="28"/>
+          <w:szCs w:val="28"/>
+        </w:rPr>
+        <w:t xml:space="preserve">“Ngày vàng mã đang dần tàn lụi/ Chớp mắt tàn cả những cuộc chơi” </w:t>
+      </w:r>
+      <w:r>
+        <w:rPr>
+          <w:sz w:val="28"/>
+          <w:szCs w:val="28"/>
+        </w:rPr>
+        <w:t>(</w:t>
+      </w:r>
+      <w:r>
+        <w:rPr>
+          <w:b/>
+          <w:i/>
+          <w:sz w:val="28"/>
+          <w:szCs w:val="28"/>
+        </w:rPr>
+        <w:t>Đề từ cho một bức ảnh đen trắng</w:t>
+      </w:r>
+      <w:r>
+        <w:rPr>
+          <w:sz w:val="28"/>
+          <w:szCs w:val="28"/>
+        </w:rPr>
+        <w:t xml:space="preserve">); qua cái “hoàng hôn” của đời người, mọi thứ sẽ hóa vào lãng quên và </w:t>
+      </w:r>
+      <w:r>
+        <w:rPr>
+          <w:sz w:val="28"/>
+          <w:szCs w:val="28"/>
+        </w:rPr>
+        <w:t>“</w:t>
+      </w:r>
+      <w:r>
+        <w:rPr>
+          <w:i/>
+          <w:sz w:val="28"/>
+          <w:szCs w:val="28"/>
+        </w:rPr>
+        <w:t xml:space="preserve">tuồng như sống cũng chỉ là rơi/ Chỉ là dăm ba tiếng gọi/ Hớt hơ trên những chia lìa” </w:t>
+      </w:r>
+      <w:r>
+        <w:rPr>
+          <w:sz w:val="28"/>
+          <w:szCs w:val="28"/>
+        </w:rPr>
+        <w:t>(</w:t>
+      </w:r>
+      <w:r>
+        <w:rPr>
+          <w:b/>
+          <w:i/>
+          <w:sz w:val="28"/>
+          <w:szCs w:val="28"/>
+        </w:rPr>
+        <w:t>Bài thơ n</w:t>
+      </w:r>
+      <w:r>
+        <w:rPr>
+          <w:b/>
+          <w:i/>
+          <w:sz w:val="28"/>
+          <w:szCs w:val="28"/>
+        </w:rPr>
+        <w:t>g</w:t>
+      </w:r>
+      <w:r>
+        <w:rPr>
+          <w:b/>
+          <w:i/>
+          <w:sz w:val="28"/>
+          <w:szCs w:val="28"/>
+        </w:rPr>
+        <w:t>ày đang ốm</w:t>
+      </w:r>
+      <w:r>
+        <w:rPr>
+          <w:sz w:val="28"/>
+          <w:szCs w:val="28"/>
+        </w:rPr>
+        <w:t>)</w:t>
+      </w:r>
+      <w:r>
+        <w:rPr>
+          <w:sz w:val="28"/>
+          <w:szCs w:val="28"/>
+        </w:rPr>
+        <w:t>. Cuộc đời con người ngắn ngủi nhưng không khác gì cuộc lưu đày trần ai mà thuyết tứ diệu đế của Phật từng bàn đến</w:t>
+      </w:r>
+      <w:r>
+        <w:rPr>
+          <w:sz w:val="28"/>
+          <w:szCs w:val="28"/>
+        </w:rPr>
+        <w:t>: đời là bể khổ -</w:t>
+      </w:r>
+      <w:r>
+        <w:rPr>
+          <w:sz w:val="28"/>
+          <w:szCs w:val="28"/>
+        </w:rPr>
+        <w:t xml:space="preserve"> </w:t>
+      </w:r>
+      <w:r>
+        <w:rPr>
+          <w:i/>
+          <w:sz w:val="28"/>
+          <w:szCs w:val="28"/>
+        </w:rPr>
+        <w:t>“Những đàn chiền chiện đeo gông/ Lê lết đường đi đày biệt xứ</w:t>
+      </w:r>
+      <w:r>
+        <w:rPr>
+          <w:sz w:val="28"/>
+          <w:szCs w:val="28"/>
+        </w:rPr>
+        <w:t xml:space="preserve">” </w:t>
+      </w:r>
+      <w:r>
+        <w:rPr>
+          <w:i/>
+          <w:sz w:val="28"/>
+          <w:szCs w:val="28"/>
+        </w:rPr>
+        <w:t>(</w:t>
+      </w:r>
+      <w:r>
+        <w:rPr>
+          <w:b/>
+          <w:i/>
+          <w:sz w:val="28"/>
+          <w:szCs w:val="28"/>
+        </w:rPr>
+        <w:t>Ngỏ lần ba)</w:t>
+      </w:r>
+      <w:r>
+        <w:rPr>
+          <w:b/>
+          <w:i/>
+          <w:sz w:val="28"/>
+          <w:szCs w:val="28"/>
+        </w:rPr>
+        <w:t>.</w:t>
+      </w:r>
+      <w:r>
+        <w:rPr>
+          <w:sz w:val="28"/>
+          <w:szCs w:val="28"/>
+        </w:rPr>
+        <w:t xml:space="preserve"> Và dòng đời cũng như dòng sông, những dòng</w:t>
+      </w:r>
+      <w:r>
+        <w:rPr>
+          <w:sz w:val="28"/>
+          <w:szCs w:val="28"/>
+        </w:rPr>
+        <w:t xml:space="preserve"> sông hiện hữu trong những nền văn minh sơ khai của loài người – được tôn niệm với niềm tin tôn giáo thiêng liêng đ</w:t>
+      </w:r>
+      <w:r>
+        <w:rPr>
+          <w:sz w:val="28"/>
+          <w:szCs w:val="28"/>
+        </w:rPr>
+        <w:t>ã</w:t>
+      </w:r>
+      <w:r>
+        <w:rPr>
+          <w:sz w:val="28"/>
+          <w:szCs w:val="28"/>
+        </w:rPr>
+        <w:t xml:space="preserve"> trở thành </w:t>
+      </w:r>
+      <w:r>
+        <w:rPr>
+          <w:sz w:val="28"/>
+          <w:szCs w:val="28"/>
+        </w:rPr>
+        <w:t>“</w:t>
+      </w:r>
+      <w:r>
+        <w:rPr>
+          <w:sz w:val="28"/>
+          <w:szCs w:val="28"/>
+        </w:rPr>
+        <w:t>mê hà</w:t>
+      </w:r>
+      <w:r>
+        <w:rPr>
+          <w:sz w:val="28"/>
+          <w:szCs w:val="28"/>
+        </w:rPr>
+        <w:t>”</w:t>
+      </w:r>
+      <w:r>
+        <w:rPr>
+          <w:sz w:val="28"/>
+          <w:szCs w:val="28"/>
+        </w:rPr>
+        <w:t xml:space="preserve"> trong cảm thức con người phương Đông</w:t>
+      </w:r>
+      <w:r>
+        <w:rPr>
+          <w:sz w:val="28"/>
+          <w:szCs w:val="28"/>
+        </w:rPr>
+        <w:t xml:space="preserve"> luôn ẩn mình trong những dòng thơ của Nguyễn Bình Phương</w:t>
+      </w:r>
+      <w:r>
+        <w:rPr>
+          <w:sz w:val="28"/>
+          <w:szCs w:val="28"/>
+        </w:rPr>
+        <w:t xml:space="preserve"> khi chiêm nghiệm về cõi sống.</w:t>
+      </w:r>
+      <w:r>
+        <w:rPr>
+          <w:color w:val="000000"/>
+          <w:sz w:val="26"/>
+          <w:szCs w:val="26"/>
+          <w:bdr w:val="none" w:sz="0" w:space="0" w:color="auto" w:frame="1"/>
+        </w:rPr>
+        <w:t xml:space="preserve"> </w:t>
+      </w:r>
+      <w:r>
+        <w:rPr>
+          <w:color w:val="000000"/>
+          <w:sz w:val="28"/>
+          <w:szCs w:val="28"/>
+          <w:bdr w:val="none" w:sz="0" w:space="0" w:color="auto" w:frame="1"/>
+        </w:rPr>
+        <w:t xml:space="preserve">Đôi lúc </w:t>
+      </w:r>
+      <w:r>
+        <w:rPr>
+          <w:color w:val="000000"/>
+          <w:sz w:val="28"/>
+          <w:szCs w:val="28"/>
+          <w:bdr w:val="none" w:sz="0" w:space="0" w:color="auto" w:frame="1"/>
+        </w:rPr>
+        <w:t>nhà thơ</w:t>
+      </w:r>
+      <w:r>
+        <w:rPr>
+          <w:color w:val="000000"/>
+          <w:sz w:val="28"/>
+          <w:szCs w:val="28"/>
+          <w:bdr w:val="none" w:sz="0" w:space="0" w:color="auto" w:frame="1"/>
+        </w:rPr>
+        <w:t xml:space="preserve"> chừng như muốn làm con sông “chảy sang bên kia giấc ngủ”, sang bên kia </w:t>
+      </w:r>
+      <w:r>
+        <w:rPr>
+          <w:color w:val="000000"/>
+          <w:sz w:val="28"/>
+          <w:szCs w:val="28"/>
+          <w:bdr w:val="none" w:sz="0" w:space="0" w:color="auto" w:frame="1"/>
+        </w:rPr>
+        <w:t xml:space="preserve">bờ </w:t>
+      </w:r>
+      <w:r>
+        <w:rPr>
+          <w:color w:val="000000"/>
+          <w:sz w:val="28"/>
+          <w:szCs w:val="28"/>
+          <w:bdr w:val="none" w:sz="0" w:space="0" w:color="auto" w:frame="1"/>
+        </w:rPr>
+        <w:t xml:space="preserve">thực - hư, sang bên kia </w:t>
+      </w:r>
+      <w:r>
+        <w:rPr>
+          <w:color w:val="000000"/>
+          <w:sz w:val="28"/>
+          <w:szCs w:val="28"/>
+          <w:bdr w:val="none" w:sz="0" w:space="0" w:color="auto" w:frame="1"/>
+        </w:rPr>
+        <w:lastRenderedPageBreak/>
+        <w:t xml:space="preserve">thơ, </w:t>
+      </w:r>
+      <w:r>
+        <w:rPr>
+          <w:color w:val="000000"/>
+          <w:sz w:val="28"/>
+          <w:szCs w:val="28"/>
+          <w:bdr w:val="none" w:sz="0" w:space="0" w:color="auto" w:frame="1"/>
+        </w:rPr>
+        <w:t xml:space="preserve">và </w:t>
+      </w:r>
+      <w:r>
+        <w:rPr>
+          <w:color w:val="000000"/>
+          <w:sz w:val="28"/>
+          <w:szCs w:val="28"/>
+          <w:bdr w:val="none" w:sz="0" w:space="0" w:color="auto" w:frame="1"/>
+        </w:rPr>
+        <w:t>sang bên kia chính bản thân mình, như loài người hằng hi vọng sau thế giới này là thế giớ</w:t>
+      </w:r>
+      <w:r>
+        <w:rPr>
+          <w:color w:val="000000"/>
+          <w:sz w:val="28"/>
+          <w:szCs w:val="28"/>
+          <w:bdr w:val="none" w:sz="0" w:space="0" w:color="auto" w:frame="1"/>
+        </w:rPr>
+        <w:t>i bên kia: “</w:t>
+      </w:r>
+      <w:r>
+        <w:rPr>
+          <w:i/>
+          <w:color w:val="000000"/>
+          <w:sz w:val="28"/>
+          <w:szCs w:val="28"/>
+          <w:bdr w:val="none" w:sz="0" w:space="0" w:color="auto" w:frame="1"/>
+        </w:rPr>
+        <w:t>Mơ những điều không ai mơ / Sông đã chảy sang bên kia giấc ngủ / Em tỉnh dậy trời xanh thành người lạ”</w:t>
+      </w:r>
+      <w:r>
+        <w:rPr>
+          <w:color w:val="000000"/>
+          <w:sz w:val="28"/>
+          <w:szCs w:val="28"/>
+          <w:bdr w:val="none" w:sz="0" w:space="0" w:color="auto" w:frame="1"/>
+        </w:rPr>
+        <w:t xml:space="preserve"> </w:t>
+      </w:r>
+      <w:r>
+        <w:rPr>
+          <w:b/>
+          <w:i/>
+          <w:color w:val="000000"/>
+          <w:sz w:val="28"/>
+          <w:szCs w:val="28"/>
+          <w:bdr w:val="none" w:sz="0" w:space="0" w:color="auto" w:frame="1"/>
+        </w:rPr>
+        <w:t>(Thơ ngắn về em).</w:t>
+      </w:r>
+      <w:r>
+        <w:rPr>
+          <w:color w:val="000000"/>
+          <w:sz w:val="28"/>
+          <w:szCs w:val="28"/>
+          <w:bdr w:val="none" w:sz="0" w:space="0" w:color="auto" w:frame="1"/>
+        </w:rPr>
+        <w:t xml:space="preserve"> Cuộc vượt thoát </w:t>
+      </w:r>
+      <w:r>
+        <w:rPr>
+          <w:color w:val="000000"/>
+          <w:sz w:val="28"/>
+          <w:szCs w:val="28"/>
+          <w:bdr w:val="none" w:sz="0" w:space="0" w:color="auto" w:frame="1"/>
+        </w:rPr>
+        <w:t xml:space="preserve">hiện thực </w:t>
+      </w:r>
+      <w:r>
+        <w:rPr>
+          <w:color w:val="000000"/>
+          <w:sz w:val="28"/>
+          <w:szCs w:val="28"/>
+          <w:bdr w:val="none" w:sz="0" w:space="0" w:color="auto" w:frame="1"/>
+        </w:rPr>
+        <w:t xml:space="preserve">ấy tựa </w:t>
+      </w:r>
+      <w:r>
+        <w:rPr>
+          <w:color w:val="000000"/>
+          <w:sz w:val="28"/>
+          <w:szCs w:val="28"/>
+          <w:bdr w:val="none" w:sz="0" w:space="0" w:color="auto" w:frame="1"/>
+        </w:rPr>
+        <w:t>như ánh sáng bước qua trang sách, như gió bước qua mào gà, sét bước qua cổ thụ, như bản thân anh bước qua “chiếc áo ngủ điêu tàn”</w:t>
+      </w:r>
+      <w:r>
+        <w:rPr>
+          <w:color w:val="000000"/>
+          <w:sz w:val="28"/>
+          <w:szCs w:val="28"/>
+          <w:bdr w:val="none" w:sz="0" w:space="0" w:color="auto" w:frame="1"/>
+        </w:rPr>
+        <w:t xml:space="preserve">. </w:t>
+      </w:r>
+      <w:r>
+        <w:rPr>
+          <w:sz w:val="28"/>
+          <w:szCs w:val="28"/>
+        </w:rPr>
+        <w:t xml:space="preserve">Giữa cõi ta bà, hành trình sống không hề dễ dàng, </w:t>
+      </w:r>
+      <w:r>
+        <w:rPr>
+          <w:sz w:val="28"/>
+          <w:szCs w:val="28"/>
+        </w:rPr>
+        <w:t>“</w:t>
+      </w:r>
+      <w:r>
+        <w:rPr>
+          <w:sz w:val="28"/>
+          <w:szCs w:val="28"/>
+        </w:rPr>
+        <w:t>mê hà</w:t>
+      </w:r>
+      <w:r>
+        <w:rPr>
+          <w:sz w:val="28"/>
+          <w:szCs w:val="28"/>
+        </w:rPr>
+        <w:t>”</w:t>
+      </w:r>
+      <w:r>
+        <w:rPr>
+          <w:sz w:val="28"/>
+          <w:szCs w:val="28"/>
+        </w:rPr>
+        <w:t xml:space="preserve"> khó vượt, </w:t>
+      </w:r>
+      <w:r>
+        <w:rPr>
+          <w:sz w:val="28"/>
+          <w:szCs w:val="28"/>
+        </w:rPr>
+        <w:t xml:space="preserve">vì thế </w:t>
+      </w:r>
+      <w:r>
+        <w:rPr>
+          <w:sz w:val="28"/>
+          <w:szCs w:val="28"/>
+        </w:rPr>
+        <w:t>nhà thơ</w:t>
+      </w:r>
+      <w:r>
+        <w:rPr>
+          <w:sz w:val="28"/>
+          <w:szCs w:val="28"/>
+        </w:rPr>
+        <w:t xml:space="preserve"> </w:t>
+      </w:r>
+      <w:r>
+        <w:rPr>
+          <w:sz w:val="28"/>
+          <w:szCs w:val="28"/>
+        </w:rPr>
+        <w:t>đã</w:t>
+      </w:r>
+      <w:r>
+        <w:rPr>
+          <w:sz w:val="28"/>
+          <w:szCs w:val="28"/>
+        </w:rPr>
+        <w:t xml:space="preserve"> </w:t>
+      </w:r>
+      <w:r>
+        <w:rPr>
+          <w:sz w:val="28"/>
+          <w:szCs w:val="28"/>
+        </w:rPr>
+        <w:t>không ngừng trăn trở về được – mất, có – không trong đời “</w:t>
+      </w:r>
+      <w:r>
+        <w:rPr>
+          <w:i/>
+          <w:sz w:val="28"/>
+          <w:szCs w:val="28"/>
+        </w:rPr>
+        <w:t xml:space="preserve">Và ngồi lại </w:t>
+      </w:r>
+      <w:r>
+        <w:rPr>
+          <w:i/>
+          <w:sz w:val="28"/>
+          <w:szCs w:val="28"/>
+        </w:rPr>
+        <w:t>bên sông một mình/ Anh đã chảy rất xa rồi đấy” (</w:t>
+      </w:r>
+      <w:r>
+        <w:rPr>
+          <w:b/>
+          <w:i/>
+          <w:sz w:val="28"/>
+          <w:szCs w:val="28"/>
+        </w:rPr>
+        <w:t>Tuổi bốn lăm ngồi cạnh sông</w:t>
+      </w:r>
+      <w:r>
+        <w:rPr>
+          <w:i/>
+          <w:sz w:val="28"/>
+          <w:szCs w:val="28"/>
+        </w:rPr>
+        <w:t>)</w:t>
+      </w:r>
+      <w:r>
+        <w:rPr>
+          <w:i/>
+          <w:sz w:val="28"/>
+          <w:szCs w:val="28"/>
+        </w:rPr>
+        <w:t>.</w:t>
       </w:r>
     </w:p>
     <w:p>
@@ -1186,7 +1779,6 @@
         <w:jc w:val="both"/>
         <w:rPr>
           <w:rFonts w:ascii="Times New Roman" w:hAnsi="Times New Roman" w:cs="Times New Roman"/>
-          <w:i/>
           <w:sz w:val="28"/>
           <w:szCs w:val="28"/>
         </w:rPr>
@@ -1198,47 +1790,68 @@
           <w:szCs w:val="28"/>
         </w:rPr>
         <w:tab/>
-      </w:r>
-      <w:r>
-        <w:rPr>
-          <w:rFonts w:ascii="Times New Roman" w:hAnsi="Times New Roman" w:cs="Times New Roman"/>
-          <w:sz w:val="28"/>
-          <w:szCs w:val="28"/>
-        </w:rPr>
-        <w:t>Cùng v</w:t>
-      </w:r>
-      <w:r>
-        <w:rPr>
-          <w:rFonts w:ascii="Times New Roman" w:hAnsi="Times New Roman" w:cs="Times New Roman"/>
-          <w:sz w:val="28"/>
-          <w:szCs w:val="28"/>
-        </w:rPr>
-        <w:t>ới tinh thần Phật giáo nhập thân, triết lí về sac-na, sắc – không thoắt ẩn trong đờ</w:t>
-      </w:r>
-      <w:r>
-        <w:rPr>
-          <w:rFonts w:ascii="Times New Roman" w:hAnsi="Times New Roman" w:cs="Times New Roman"/>
-          <w:sz w:val="28"/>
-          <w:szCs w:val="28"/>
-        </w:rPr>
-        <w:t xml:space="preserve">i, nhà thơ quan niệm: </w:t>
-      </w:r>
-      <w:r>
-        <w:rPr>
-          <w:rFonts w:ascii="Times New Roman" w:hAnsi="Times New Roman" w:cs="Times New Roman"/>
-          <w:i/>
-          <w:sz w:val="28"/>
-          <w:szCs w:val="28"/>
-        </w:rPr>
-        <w:t xml:space="preserve">“Ngày vàng mã đang dần tàn lụi/ Chớp mắt tàn cả những cuộc chơi” </w:t>
-      </w:r>
-      <w:r>
-        <w:rPr>
-          <w:rFonts w:ascii="Times New Roman" w:hAnsi="Times New Roman" w:cs="Times New Roman"/>
-          <w:sz w:val="28"/>
-          <w:szCs w:val="28"/>
-        </w:rPr>
-        <w:t>(</w:t>
+        <w:t xml:space="preserve">Mang tinh thần thiền, cảm thức thơ Nguyễn Bình Phương luôn hướng đến sự sống nhỏ nhoi, những </w:t>
+      </w:r>
+      <w:r>
+        <w:rPr>
+          <w:rFonts w:ascii="Times New Roman" w:hAnsi="Times New Roman" w:cs="Times New Roman"/>
+          <w:sz w:val="28"/>
+          <w:szCs w:val="28"/>
+        </w:rPr>
+        <w:t>vẻ đẹp mong manh, trân trọng từng khoảnh khắc của sự sống. Trong sự tĩnh tâm, hòa nhập với thiên nhiên, từng chuyển động của sự vật được ghi nhận và những biên độ giao thoa trong thế giới giữa con người – tạo vật được nới rộng đến vô cùng: “</w:t>
+      </w:r>
+      <w:r>
+        <w:rPr>
+          <w:rFonts w:ascii="Times New Roman" w:hAnsi="Times New Roman" w:cs="Times New Roman"/>
+          <w:i/>
+          <w:sz w:val="28"/>
+          <w:szCs w:val="28"/>
+        </w:rPr>
+        <w:t xml:space="preserve">Trong giấc ngủ mỉm cười/ Em nghe doi ngoài vườn đang </w:t>
+      </w:r>
+      <w:r>
+        <w:rPr>
+          <w:rFonts w:ascii="Times New Roman" w:hAnsi="Times New Roman" w:cs="Times New Roman"/>
+          <w:i/>
+          <w:sz w:val="28"/>
+          <w:szCs w:val="28"/>
+        </w:rPr>
+        <w:t>chí</w:t>
+      </w:r>
+      <w:r>
+        <w:rPr>
+          <w:rFonts w:ascii="Times New Roman" w:hAnsi="Times New Roman" w:cs="Times New Roman"/>
+          <w:i/>
+          <w:sz w:val="28"/>
+          <w:szCs w:val="28"/>
+        </w:rPr>
+        <w:t>n, nghe bầu trời hóa thạch chảy tràn ra bố</w:t>
+      </w:r>
+      <w:r>
+        <w:rPr>
+          <w:rFonts w:ascii="Times New Roman" w:hAnsi="Times New Roman" w:cs="Times New Roman"/>
+          <w:i/>
+          <w:sz w:val="28"/>
+          <w:szCs w:val="28"/>
+        </w:rPr>
+        <w:t>n phía/ L</w:t>
+      </w:r>
+      <w:r>
+        <w:rPr>
+          <w:rFonts w:ascii="Times New Roman" w:hAnsi="Times New Roman" w:cs="Times New Roman"/>
+          <w:i/>
+          <w:sz w:val="28"/>
+          <w:szCs w:val="28"/>
+        </w:rPr>
+        <w:t>ời thì thầm hồn tiên đeo quanh song cửa sổ”</w:t>
+      </w:r>
+      <w:r>
+        <w:rPr>
+          <w:rFonts w:ascii="Times New Roman" w:hAnsi="Times New Roman" w:cs="Times New Roman"/>
+          <w:sz w:val="28"/>
+          <w:szCs w:val="28"/>
+        </w:rPr>
+        <w:t xml:space="preserve"> (</w:t>
       </w:r>
       <w:r>
         <w:rPr>
@@ -1248,323 +1861,47 @@
           <w:sz w:val="28"/>
           <w:szCs w:val="28"/>
         </w:rPr>
-        <w:t>Đề từ cho một bức ảnh đen trắng</w:t>
-      </w:r>
-      <w:r>
-        <w:rPr>
-          <w:rFonts w:ascii="Times New Roman" w:hAnsi="Times New Roman" w:cs="Times New Roman"/>
-          <w:sz w:val="28"/>
-          <w:szCs w:val="28"/>
-        </w:rPr>
-        <w:t xml:space="preserve">); qua cái “hoàng hôn” của đời người, mọi thứ sẽ hóa vào lãng quên và </w:t>
-      </w:r>
-      <w:r>
-        <w:rPr>
-          <w:rFonts w:ascii="Times New Roman" w:hAnsi="Times New Roman" w:cs="Times New Roman"/>
-          <w:sz w:val="28"/>
-          <w:szCs w:val="28"/>
-        </w:rPr>
-        <w:t>“</w:t>
-      </w:r>
-      <w:r>
-        <w:rPr>
-          <w:rFonts w:ascii="Times New Roman" w:hAnsi="Times New Roman" w:cs="Times New Roman"/>
-          <w:i/>
-          <w:sz w:val="28"/>
-          <w:szCs w:val="28"/>
-        </w:rPr>
-        <w:t xml:space="preserve">tuồng như sống cũng chỉ là rơi/ Chỉ là dăm ba tiếng gọi/ Hớt hơ trên những chia lìa” </w:t>
-      </w:r>
-      <w:r>
-        <w:rPr>
-          <w:rFonts w:ascii="Times New Roman" w:hAnsi="Times New Roman" w:cs="Times New Roman"/>
-          <w:sz w:val="28"/>
-          <w:szCs w:val="28"/>
-        </w:rPr>
-        <w:t>(</w:t>
-      </w:r>
-      <w:r>
-        <w:rPr>
-          <w:rFonts w:ascii="Times New Roman" w:hAnsi="Times New Roman" w:cs="Times New Roman"/>
-          <w:b/>
-          <w:i/>
-          <w:sz w:val="28"/>
-          <w:szCs w:val="28"/>
-        </w:rPr>
-        <w:t>Bài thơ n</w:t>
-      </w:r>
-      <w:r>
-        <w:rPr>
-          <w:rFonts w:ascii="Times New Roman" w:hAnsi="Times New Roman" w:cs="Times New Roman"/>
-          <w:b/>
-          <w:i/>
-          <w:sz w:val="28"/>
-          <w:szCs w:val="28"/>
-        </w:rPr>
-        <w:t>g</w:t>
-      </w:r>
-      <w:r>
-        <w:rPr>
-          <w:rFonts w:ascii="Times New Roman" w:hAnsi="Times New Roman" w:cs="Times New Roman"/>
-          <w:b/>
-          <w:i/>
-          <w:sz w:val="28"/>
-          <w:szCs w:val="28"/>
-        </w:rPr>
-        <w:t>ày đang ốm</w:t>
-      </w:r>
-      <w:r>
-        <w:rPr>
-          <w:rFonts w:ascii="Times New Roman" w:hAnsi="Times New Roman" w:cs="Times New Roman"/>
-          <w:sz w:val="28"/>
-          <w:szCs w:val="28"/>
-        </w:rPr>
-        <w:t>)</w:t>
-      </w:r>
-      <w:r>
-        <w:rPr>
-          <w:rFonts w:ascii="Times New Roman" w:hAnsi="Times New Roman" w:cs="Times New Roman"/>
-          <w:sz w:val="28"/>
-          <w:szCs w:val="28"/>
-        </w:rPr>
-        <w:t>. Cuộc đời con người ngắn ngủi nhưng không khác gì cuộc lưu đày trần ai mà thuyết tứ diệu đế của Phật từng bàn đến</w:t>
-      </w:r>
-      <w:r>
-        <w:rPr>
-          <w:rFonts w:ascii="Times New Roman" w:hAnsi="Times New Roman" w:cs="Times New Roman"/>
-          <w:sz w:val="28"/>
-          <w:szCs w:val="28"/>
-        </w:rPr>
-        <w:t>: đời là bể khổ -</w:t>
-      </w:r>
-      <w:r>
-        <w:rPr>
-          <w:rFonts w:ascii="Times New Roman" w:hAnsi="Times New Roman" w:cs="Times New Roman"/>
-          <w:sz w:val="28"/>
-          <w:szCs w:val="28"/>
-        </w:rPr>
-        <w:t xml:space="preserve"> </w:t>
-      </w:r>
-      <w:r>
-        <w:rPr>
-          <w:rFonts w:ascii="Times New Roman" w:hAnsi="Times New Roman" w:cs="Times New Roman"/>
-          <w:i/>
-          <w:sz w:val="28"/>
-          <w:szCs w:val="28"/>
-        </w:rPr>
-        <w:t>“Những đàn chiền chiện đeo gông/ Lê lết đường đi đày biệt xứ</w:t>
-      </w:r>
-      <w:r>
-        <w:rPr>
-          <w:rFonts w:ascii="Times New Roman" w:hAnsi="Times New Roman" w:cs="Times New Roman"/>
-          <w:sz w:val="28"/>
-          <w:szCs w:val="28"/>
-        </w:rPr>
-        <w:t xml:space="preserve">” </w:t>
-      </w:r>
-      <w:r>
-        <w:rPr>
-          <w:rFonts w:ascii="Times New Roman" w:hAnsi="Times New Roman" w:cs="Times New Roman"/>
-          <w:i/>
-          <w:sz w:val="28"/>
-          <w:szCs w:val="28"/>
-        </w:rPr>
-        <w:t>(</w:t>
-      </w:r>
-      <w:r>
-        <w:rPr>
-          <w:rFonts w:ascii="Times New Roman" w:hAnsi="Times New Roman" w:cs="Times New Roman"/>
-          <w:b/>
-          <w:i/>
-          <w:sz w:val="28"/>
-          <w:szCs w:val="28"/>
-        </w:rPr>
-        <w:t>Ngỏ lần ba)</w:t>
-      </w:r>
-      <w:r>
-        <w:rPr>
-          <w:rFonts w:ascii="Times New Roman" w:hAnsi="Times New Roman" w:cs="Times New Roman"/>
-          <w:b/>
-          <w:i/>
-          <w:sz w:val="28"/>
-          <w:szCs w:val="28"/>
-        </w:rPr>
-        <w:t>.</w:t>
-      </w:r>
-      <w:r>
-        <w:rPr>
-          <w:rFonts w:ascii="Times New Roman" w:hAnsi="Times New Roman" w:cs="Times New Roman"/>
-          <w:sz w:val="28"/>
-          <w:szCs w:val="28"/>
-        </w:rPr>
-        <w:t xml:space="preserve"> Và dòng đời cũng như dòng sông, những dòng</w:t>
-      </w:r>
-      <w:r>
-        <w:rPr>
-          <w:rFonts w:ascii="Times New Roman" w:hAnsi="Times New Roman" w:cs="Times New Roman"/>
-          <w:sz w:val="28"/>
-          <w:szCs w:val="28"/>
-        </w:rPr>
-        <w:t xml:space="preserve"> sông hiện hữu trong những nền văn minh sơ khai của loài người – được tôn niệm với niềm tin tôn giáo thiêng liêng để trở thành mê hà trong cảm thức con người phương Đông</w:t>
-      </w:r>
-      <w:r>
-        <w:rPr>
-          <w:rFonts w:ascii="Times New Roman" w:hAnsi="Times New Roman" w:cs="Times New Roman"/>
-          <w:sz w:val="28"/>
-          <w:szCs w:val="28"/>
-        </w:rPr>
-        <w:t xml:space="preserve"> luôn ẩn mình trong những dòng thơ của Nguyễn Bình Phương</w:t>
-      </w:r>
-      <w:r>
-        <w:rPr>
-          <w:rFonts w:ascii="Times New Roman" w:hAnsi="Times New Roman" w:cs="Times New Roman"/>
-          <w:sz w:val="28"/>
-          <w:szCs w:val="28"/>
-        </w:rPr>
-        <w:t xml:space="preserve"> khi chiêm nghiệm về cõi sống.</w:t>
-      </w:r>
-      <w:r>
-        <w:rPr>
-          <w:rFonts w:ascii="Times New Roman" w:hAnsi="Times New Roman" w:cs="Times New Roman"/>
-          <w:sz w:val="28"/>
-          <w:szCs w:val="28"/>
-        </w:rPr>
-        <w:t xml:space="preserve"> </w:t>
-      </w:r>
-      <w:r>
-        <w:rPr>
-          <w:rFonts w:ascii="Times New Roman" w:hAnsi="Times New Roman" w:cs="Times New Roman"/>
-          <w:sz w:val="28"/>
-          <w:szCs w:val="28"/>
-        </w:rPr>
-        <w:t xml:space="preserve">Giữa cõi ta bà, hành trình sống không hề dễ dàng, </w:t>
-      </w:r>
-      <w:r>
-        <w:rPr>
-          <w:rFonts w:ascii="Times New Roman" w:hAnsi="Times New Roman" w:cs="Times New Roman"/>
-          <w:sz w:val="28"/>
-          <w:szCs w:val="28"/>
-        </w:rPr>
-        <w:t>“</w:t>
-      </w:r>
-      <w:r>
-        <w:rPr>
-          <w:rFonts w:ascii="Times New Roman" w:hAnsi="Times New Roman" w:cs="Times New Roman"/>
-          <w:sz w:val="28"/>
-          <w:szCs w:val="28"/>
-        </w:rPr>
-        <w:t>mê hà</w:t>
-      </w:r>
-      <w:r>
-        <w:rPr>
-          <w:rFonts w:ascii="Times New Roman" w:hAnsi="Times New Roman" w:cs="Times New Roman"/>
-          <w:sz w:val="28"/>
-          <w:szCs w:val="28"/>
-        </w:rPr>
-        <w:t>”</w:t>
-      </w:r>
-      <w:r>
-        <w:rPr>
-          <w:rFonts w:ascii="Times New Roman" w:hAnsi="Times New Roman" w:cs="Times New Roman"/>
-          <w:sz w:val="28"/>
-          <w:szCs w:val="28"/>
-        </w:rPr>
-        <w:t xml:space="preserve"> khó vượt, </w:t>
-      </w:r>
-      <w:r>
-        <w:rPr>
-          <w:rFonts w:ascii="Times New Roman" w:hAnsi="Times New Roman" w:cs="Times New Roman"/>
-          <w:sz w:val="28"/>
-          <w:szCs w:val="28"/>
-        </w:rPr>
-        <w:t>nhà thơ</w:t>
-      </w:r>
-      <w:r>
-        <w:rPr>
-          <w:rFonts w:ascii="Times New Roman" w:hAnsi="Times New Roman" w:cs="Times New Roman"/>
-          <w:sz w:val="28"/>
-          <w:szCs w:val="28"/>
-        </w:rPr>
-        <w:t xml:space="preserve"> </w:t>
-      </w:r>
-      <w:r>
-        <w:rPr>
-          <w:rFonts w:ascii="Times New Roman" w:hAnsi="Times New Roman" w:cs="Times New Roman"/>
-          <w:sz w:val="28"/>
-          <w:szCs w:val="28"/>
-        </w:rPr>
-        <w:t>đã</w:t>
-      </w:r>
-      <w:r>
-        <w:rPr>
-          <w:rFonts w:ascii="Times New Roman" w:hAnsi="Times New Roman" w:cs="Times New Roman"/>
-          <w:sz w:val="28"/>
-          <w:szCs w:val="28"/>
-        </w:rPr>
-        <w:t xml:space="preserve"> </w:t>
-      </w:r>
-      <w:r>
-        <w:rPr>
-          <w:rFonts w:ascii="Times New Roman" w:hAnsi="Times New Roman" w:cs="Times New Roman"/>
-          <w:sz w:val="28"/>
-          <w:szCs w:val="28"/>
-        </w:rPr>
-        <w:t xml:space="preserve">không ngừng trăn trở về được – mất, có – </w:t>
-      </w:r>
-      <w:r>
-        <w:rPr>
-          <w:rFonts w:ascii="Times New Roman" w:hAnsi="Times New Roman" w:cs="Times New Roman"/>
-          <w:sz w:val="28"/>
-          <w:szCs w:val="28"/>
-        </w:rPr>
-        <w:lastRenderedPageBreak/>
-        <w:t>không trong đời “</w:t>
-      </w:r>
-      <w:r>
-        <w:rPr>
-          <w:rFonts w:ascii="Times New Roman" w:hAnsi="Times New Roman" w:cs="Times New Roman"/>
-          <w:i/>
-          <w:sz w:val="28"/>
-          <w:szCs w:val="28"/>
-        </w:rPr>
-        <w:t xml:space="preserve">Và ngồi lại </w:t>
-      </w:r>
-      <w:r>
-        <w:rPr>
-          <w:rFonts w:ascii="Times New Roman" w:hAnsi="Times New Roman" w:cs="Times New Roman"/>
-          <w:i/>
-          <w:sz w:val="28"/>
-          <w:szCs w:val="28"/>
-        </w:rPr>
-        <w:t>bên sông một mình/ Anh đã chảy rất xa rồi đấy” (</w:t>
-      </w:r>
-      <w:r>
-        <w:rPr>
-          <w:rFonts w:ascii="Times New Roman" w:hAnsi="Times New Roman" w:cs="Times New Roman"/>
-          <w:b/>
-          <w:i/>
-          <w:sz w:val="28"/>
-          <w:szCs w:val="28"/>
-        </w:rPr>
-        <w:t>Tuổi bốn lăm ngồi cạnh sông</w:t>
-      </w:r>
-      <w:r>
-        <w:rPr>
-          <w:rFonts w:ascii="Times New Roman" w:hAnsi="Times New Roman" w:cs="Times New Roman"/>
-          <w:i/>
-          <w:sz w:val="28"/>
-          <w:szCs w:val="28"/>
-        </w:rPr>
-        <w:t>)</w:t>
-      </w:r>
-      <w:r>
-        <w:rPr>
-          <w:rFonts w:ascii="Times New Roman" w:hAnsi="Times New Roman" w:cs="Times New Roman"/>
-          <w:i/>
-          <w:sz w:val="28"/>
-          <w:szCs w:val="28"/>
-        </w:rPr>
-        <w:t>.</w:t>
+        <w:t>Ngỏ lần ba</w:t>
+      </w:r>
+      <w:r>
+        <w:rPr>
+          <w:rFonts w:ascii="Times New Roman" w:hAnsi="Times New Roman" w:cs="Times New Roman"/>
+          <w:sz w:val="28"/>
+          <w:szCs w:val="28"/>
+        </w:rPr>
+        <w:t xml:space="preserve">). </w:t>
+      </w:r>
+      <w:r>
+        <w:rPr>
+          <w:rFonts w:ascii="Times New Roman" w:hAnsi="Times New Roman" w:cs="Times New Roman"/>
+          <w:sz w:val="28"/>
+          <w:szCs w:val="28"/>
+        </w:rPr>
+        <w:t>Cảm giác</w:t>
+      </w:r>
+      <w:r>
+        <w:rPr>
+          <w:rFonts w:ascii="Times New Roman" w:hAnsi="Times New Roman" w:cs="Times New Roman"/>
+          <w:sz w:val="28"/>
+          <w:szCs w:val="28"/>
+        </w:rPr>
+        <w:t xml:space="preserve"> nghiêng trôi bồng bề</w:t>
+      </w:r>
+      <w:r>
+        <w:rPr>
+          <w:rFonts w:ascii="Times New Roman" w:hAnsi="Times New Roman" w:cs="Times New Roman"/>
+          <w:sz w:val="28"/>
+          <w:szCs w:val="28"/>
+        </w:rPr>
+        <w:t xml:space="preserve">nh với </w:t>
+      </w:r>
+      <w:r>
+        <w:rPr>
+          <w:rFonts w:ascii="Times New Roman" w:hAnsi="Times New Roman" w:cs="Times New Roman"/>
+          <w:sz w:val="28"/>
+          <w:szCs w:val="28"/>
+        </w:rPr>
+        <w:t xml:space="preserve">cái nghiêng tai rất nhẹ và tạo vật trong sự vận động của nó đã đánh thức tâm hồn chúng ta về những khoảnh lặng thật bình tâm giữa cuộc sống phồn tạp. </w:t>
       </w:r>
     </w:p>
     <w:p>
@@ -1580,142 +1917,11 @@
       <w:r>
         <w:rPr>
           <w:rFonts w:ascii="Times New Roman" w:hAnsi="Times New Roman" w:cs="Times New Roman"/>
+          <w:i/>
           <w:sz w:val="28"/>
           <w:szCs w:val="28"/>
         </w:rPr>
         <w:tab/>
-        <w:t xml:space="preserve">Mang tinh thần thiền, cảm thức thơ Nguyễn Bình Phương luôn hướng đến sự sống nhỏ nhoi, những </w:t>
-      </w:r>
-      <w:r>
-        <w:rPr>
-          <w:rFonts w:ascii="Times New Roman" w:hAnsi="Times New Roman" w:cs="Times New Roman"/>
-          <w:sz w:val="28"/>
-          <w:szCs w:val="28"/>
-        </w:rPr>
-        <w:t>vẻ đẹp mong manh, trân trọng từng khoảnh khắc của sự sống. Trong sự tĩnh tâm, hòa nhập với thiên nhiên, từng chuyển động của sự vật được ghi nhận và những biên độ giao thoa trong thế giới giữa con người – tạo vật được nới rộng đến vô cùng: “</w:t>
-      </w:r>
-      <w:r>
-        <w:rPr>
-          <w:rFonts w:ascii="Times New Roman" w:hAnsi="Times New Roman" w:cs="Times New Roman"/>
-          <w:i/>
-          <w:sz w:val="28"/>
-          <w:szCs w:val="28"/>
-        </w:rPr>
-        <w:t xml:space="preserve">Trong giấc ngủ mỉm cười/ Em nghe doi ngoài vườn đang </w:t>
-      </w:r>
-      <w:r>
-        <w:rPr>
-          <w:rFonts w:ascii="Times New Roman" w:hAnsi="Times New Roman" w:cs="Times New Roman"/>
-          <w:i/>
-          <w:sz w:val="28"/>
-          <w:szCs w:val="28"/>
-        </w:rPr>
-        <w:t>chí</w:t>
-      </w:r>
-      <w:r>
-        <w:rPr>
-          <w:rFonts w:ascii="Times New Roman" w:hAnsi="Times New Roman" w:cs="Times New Roman"/>
-          <w:i/>
-          <w:sz w:val="28"/>
-          <w:szCs w:val="28"/>
-        </w:rPr>
-        <w:t>n, nghe bầu trời hóa thạch chảy tràn ra bố</w:t>
-      </w:r>
-      <w:r>
-        <w:rPr>
-          <w:rFonts w:ascii="Times New Roman" w:hAnsi="Times New Roman" w:cs="Times New Roman"/>
-          <w:i/>
-          <w:sz w:val="28"/>
-          <w:szCs w:val="28"/>
-        </w:rPr>
-        <w:t>n phía/ L</w:t>
-      </w:r>
-      <w:r>
-        <w:rPr>
-          <w:rFonts w:ascii="Times New Roman" w:hAnsi="Times New Roman" w:cs="Times New Roman"/>
-          <w:i/>
-          <w:sz w:val="28"/>
-          <w:szCs w:val="28"/>
-        </w:rPr>
-        <w:t>ời thì thầm hồn tiên đeo quanh song cửa sổ”</w:t>
-      </w:r>
-      <w:r>
-        <w:rPr>
-          <w:rFonts w:ascii="Times New Roman" w:hAnsi="Times New Roman" w:cs="Times New Roman"/>
-          <w:sz w:val="28"/>
-          <w:szCs w:val="28"/>
-        </w:rPr>
-        <w:t xml:space="preserve"> (</w:t>
-      </w:r>
-      <w:r>
-        <w:rPr>
-          <w:rFonts w:ascii="Times New Roman" w:hAnsi="Times New Roman" w:cs="Times New Roman"/>
-          <w:b/>
-          <w:i/>
-          <w:sz w:val="28"/>
-          <w:szCs w:val="28"/>
-        </w:rPr>
-        <w:t>Ngỏ lần ba</w:t>
-      </w:r>
-      <w:r>
-        <w:rPr>
-          <w:rFonts w:ascii="Times New Roman" w:hAnsi="Times New Roman" w:cs="Times New Roman"/>
-          <w:sz w:val="28"/>
-          <w:szCs w:val="28"/>
-        </w:rPr>
-        <w:t xml:space="preserve">). </w:t>
-      </w:r>
-      <w:r>
-        <w:rPr>
-          <w:rFonts w:ascii="Times New Roman" w:hAnsi="Times New Roman" w:cs="Times New Roman"/>
-          <w:sz w:val="28"/>
-          <w:szCs w:val="28"/>
-        </w:rPr>
-        <w:t>Cảm giác</w:t>
-      </w:r>
-      <w:r>
-        <w:rPr>
-          <w:rFonts w:ascii="Times New Roman" w:hAnsi="Times New Roman" w:cs="Times New Roman"/>
-          <w:sz w:val="28"/>
-          <w:szCs w:val="28"/>
-        </w:rPr>
-        <w:t xml:space="preserve"> nghiêng trôi bồng bề</w:t>
-      </w:r>
-      <w:r>
-        <w:rPr>
-          <w:rFonts w:ascii="Times New Roman" w:hAnsi="Times New Roman" w:cs="Times New Roman"/>
-          <w:sz w:val="28"/>
-          <w:szCs w:val="28"/>
-        </w:rPr>
-        <w:t xml:space="preserve">nh với </w:t>
-      </w:r>
-      <w:r>
-        <w:rPr>
-          <w:rFonts w:ascii="Times New Roman" w:hAnsi="Times New Roman" w:cs="Times New Roman"/>
-          <w:sz w:val="28"/>
-          <w:szCs w:val="28"/>
-        </w:rPr>
-        <w:t xml:space="preserve">cái nghiêng tai rất nhẹ và tạo vật trong sự vận động của nó đã đánh thức tâm hồn chúng ta về những khoảnh lặng thật bình tâm giữa cuộc sống phồn tạp. </w:t>
-      </w:r>
-    </w:p>
-    <w:p>
-      <w:pPr>
-        <w:spacing w:line="360" w:lineRule="auto"/>
-        <w:jc w:val="both"/>
-        <w:rPr>
-          <w:rFonts w:ascii="Times New Roman" w:hAnsi="Times New Roman" w:cs="Times New Roman"/>
-          <w:sz w:val="28"/>
-          <w:szCs w:val="28"/>
-        </w:rPr>
-      </w:pPr>
-      <w:r>
-        <w:rPr>
-          <w:rFonts w:ascii="Times New Roman" w:hAnsi="Times New Roman" w:cs="Times New Roman"/>
-          <w:i/>
-          <w:sz w:val="28"/>
-          <w:szCs w:val="28"/>
-        </w:rPr>
-        <w:tab/>
       </w:r>
       <w:r>
         <w:rPr>
@@ -1857,7 +2063,17 @@
           <w:sz w:val="28"/>
           <w:szCs w:val="28"/>
         </w:rPr>
-        <w:t xml:space="preserve"> nhiều bí ẩn trong cơ cấu tinh thần</w:t>
+        <w:t xml:space="preserve"> </w:t>
+      </w:r>
+      <w:r>
+        <w:rPr>
+          <w:rFonts w:ascii="Times New Roman" w:eastAsia="Times New Roman" w:hAnsi="Times New Roman" w:cs="Times New Roman"/>
+          <w:color w:val="000000"/>
+          <w:sz w:val="28"/>
+          <w:szCs w:val="28"/>
+        </w:rPr>
+        <w:lastRenderedPageBreak/>
+        <w:t>nhiều bí ẩn trong cơ cấu tinh thần</w:t>
       </w:r>
       <w:r>
         <w:rPr>
@@ -1985,17 +2201,7 @@
           <w:sz w:val="28"/>
           <w:szCs w:val="28"/>
         </w:rPr>
-        <w:t xml:space="preserve">Chủ nghĩa siêu thực là một khuynh hướng văn học nghệ thuật hiện đại, xuất hiện vào những năm </w:t>
-      </w:r>
-      <w:r>
-        <w:rPr>
-          <w:rFonts w:ascii="Times New Roman" w:eastAsia="Times New Roman" w:hAnsi="Times New Roman" w:cs="Times New Roman"/>
-          <w:color w:val="000000"/>
-          <w:sz w:val="28"/>
-          <w:szCs w:val="28"/>
-        </w:rPr>
-        <w:lastRenderedPageBreak/>
-        <w:t>đầu thế kỷ XX ở Pháp, sau đó lan rộng ra nhiều  nước khác trên toàn thế giới</w:t>
+        <w:t>Chủ nghĩa siêu thực là một khuynh hướng văn học nghệ thuật hiện đại, xuất hiện vào những năm đầu thế kỷ XX ở Pháp, sau đó lan rộng ra nhiều  nước khác trên toàn thế giới</w:t>
       </w:r>
       <w:r>
         <w:rPr>
@@ -2088,7 +2294,25 @@
           <w:sz w:val="28"/>
           <w:szCs w:val="28"/>
         </w:rPr>
-        <w:t xml:space="preserve">Có thế thấy dấu ấn của đời sống vô thức, tâm linh khá đậm nét trong thơ Nguyễn Bình Phương. Nhà thơ đề cao vô thức trong sáng tạo và ghi nhận tạo vật ở trạng thái nguyên ủy của nó. </w:t>
+        <w:t>Có thế thấy</w:t>
+      </w:r>
+      <w:r>
+        <w:rPr>
+          <w:rFonts w:ascii="Times New Roman" w:eastAsia="Times New Roman" w:hAnsi="Times New Roman" w:cs="Times New Roman"/>
+          <w:color w:val="000000"/>
+          <w:sz w:val="28"/>
+          <w:szCs w:val="28"/>
+        </w:rPr>
+        <w:t>,</w:t>
+      </w:r>
+      <w:r>
+        <w:rPr>
+          <w:rFonts w:ascii="Times New Roman" w:eastAsia="Times New Roman" w:hAnsi="Times New Roman" w:cs="Times New Roman"/>
+          <w:color w:val="000000"/>
+          <w:sz w:val="28"/>
+          <w:szCs w:val="28"/>
+        </w:rPr>
+        <w:t xml:space="preserve"> dấu ấn của đời sống vô thức, tâm linh khá đậm nét trong thơ Nguyễn Bình Phương. Nhà thơ đề cao vô thức trong sáng tạo và ghi nhận tạo vật ở trạng thái nguyên ủy của nó. </w:t>
       </w:r>
       <w:r>
         <w:rPr>
@@ -2283,6 +2507,198 @@
           <w:shd w:val="clear" w:color="auto" w:fill="FCFCFC"/>
         </w:rPr>
         <w:t xml:space="preserve"> </w:t>
+      </w:r>
+      <w:r>
+        <w:rPr>
+          <w:rFonts w:ascii="Times New Roman" w:eastAsia="Times New Roman" w:hAnsi="Times New Roman" w:cs="Times New Roman"/>
+          <w:color w:val="000000"/>
+          <w:sz w:val="28"/>
+          <w:szCs w:val="28"/>
+        </w:rPr>
+        <w:t>M</w:t>
+      </w:r>
+      <w:r>
+        <w:rPr>
+          <w:rFonts w:ascii="Times New Roman" w:eastAsia="Times New Roman" w:hAnsi="Times New Roman" w:cs="Times New Roman"/>
+          <w:color w:val="000000"/>
+          <w:sz w:val="28"/>
+          <w:szCs w:val="28"/>
+        </w:rPr>
+        <w:t>ượn thế giới siêu thực như một phương thức tái hiện đặc thù</w:t>
+      </w:r>
+      <w:r>
+        <w:rPr>
+          <w:rFonts w:ascii="Times New Roman" w:eastAsia="Times New Roman" w:hAnsi="Times New Roman" w:cs="Times New Roman"/>
+          <w:color w:val="000000"/>
+          <w:sz w:val="28"/>
+          <w:szCs w:val="28"/>
+        </w:rPr>
+        <w:t>, nhà thơ</w:t>
+      </w:r>
+      <w:r>
+        <w:rPr>
+          <w:rFonts w:ascii="Times New Roman" w:eastAsia="Times New Roman" w:hAnsi="Times New Roman" w:cs="Times New Roman"/>
+          <w:color w:val="000000"/>
+          <w:sz w:val="28"/>
+          <w:szCs w:val="28"/>
+        </w:rPr>
+        <w:t xml:space="preserve"> </w:t>
+      </w:r>
+      <w:r>
+        <w:rPr>
+          <w:rFonts w:ascii="Times New Roman" w:eastAsia="Times New Roman" w:hAnsi="Times New Roman" w:cs="Times New Roman"/>
+          <w:color w:val="000000"/>
+          <w:sz w:val="28"/>
+          <w:szCs w:val="28"/>
+        </w:rPr>
+        <w:t xml:space="preserve">làm cuộc hành </w:t>
+      </w:r>
+      <w:r>
+        <w:rPr>
+          <w:rFonts w:ascii="Times New Roman" w:eastAsia="Times New Roman" w:hAnsi="Times New Roman" w:cs="Times New Roman"/>
+          <w:color w:val="000000"/>
+          <w:sz w:val="28"/>
+          <w:szCs w:val="28"/>
+        </w:rPr>
+        <w:lastRenderedPageBreak/>
+        <w:t>trình</w:t>
+      </w:r>
+      <w:r>
+        <w:rPr>
+          <w:rFonts w:ascii="Times New Roman" w:eastAsia="Times New Roman" w:hAnsi="Times New Roman" w:cs="Times New Roman"/>
+          <w:color w:val="000000"/>
+          <w:sz w:val="28"/>
+          <w:szCs w:val="28"/>
+        </w:rPr>
+        <w:t xml:space="preserve"> bay vào thế giới tâm linh, vô thức, tìm kiếm trong cái xa xôi của trực giác, </w:t>
+      </w:r>
+      <w:r>
+        <w:rPr>
+          <w:rFonts w:ascii="Times New Roman" w:eastAsia="Times New Roman" w:hAnsi="Times New Roman" w:cs="Times New Roman"/>
+          <w:color w:val="000000"/>
+          <w:sz w:val="28"/>
+          <w:szCs w:val="28"/>
+        </w:rPr>
+        <w:t xml:space="preserve">tưởng tượng… </w:t>
+      </w:r>
+      <w:r>
+        <w:rPr>
+          <w:rFonts w:ascii="Times New Roman" w:eastAsia="Times New Roman" w:hAnsi="Times New Roman" w:cs="Times New Roman"/>
+          <w:color w:val="000000"/>
+          <w:sz w:val="28"/>
+          <w:szCs w:val="28"/>
+        </w:rPr>
+        <w:t>và thoát ra thành những lời thơ ma mị, hút hồn mà vẫn giàu tính thẩm mỹ. </w:t>
+      </w:r>
+      <w:r>
+        <w:rPr>
+          <w:rFonts w:ascii="Times New Roman" w:hAnsi="Times New Roman" w:cs="Times New Roman"/>
+          <w:sz w:val="28"/>
+          <w:szCs w:val="28"/>
+        </w:rPr>
+        <w:t xml:space="preserve">Nói về sự ra đi của bông cải cúc, Nguyễn Bình Phương đã gợi ấn tượng thật nhẹ mà bí huyền của sự chuyển giao sự sống – cái chết, ranh giới thật mong manh cơ hồ chỉ là lằn ranh </w:t>
+      </w:r>
+      <w:r>
+        <w:rPr>
+          <w:rFonts w:ascii="Times New Roman" w:hAnsi="Times New Roman" w:cs="Times New Roman"/>
+          <w:sz w:val="28"/>
+          <w:szCs w:val="28"/>
+        </w:rPr>
+        <w:t>mỏng</w:t>
+      </w:r>
+      <w:r>
+        <w:rPr>
+          <w:rFonts w:ascii="Times New Roman" w:hAnsi="Times New Roman" w:cs="Times New Roman"/>
+          <w:sz w:val="28"/>
+          <w:szCs w:val="28"/>
+        </w:rPr>
+        <w:t xml:space="preserve"> mà không thể nào chạm được nếu không tìm đến</w:t>
+      </w:r>
+      <w:r>
+        <w:rPr>
+          <w:rFonts w:ascii="Times New Roman" w:hAnsi="Times New Roman" w:cs="Times New Roman"/>
+          <w:sz w:val="28"/>
+          <w:szCs w:val="28"/>
+        </w:rPr>
+        <w:t xml:space="preserve"> địa hạt của</w:t>
+      </w:r>
+      <w:r>
+        <w:rPr>
+          <w:rFonts w:ascii="Times New Roman" w:hAnsi="Times New Roman" w:cs="Times New Roman"/>
+          <w:sz w:val="28"/>
+          <w:szCs w:val="28"/>
+        </w:rPr>
+        <w:t xml:space="preserve"> thế giới tâm linh, </w:t>
+      </w:r>
+      <w:r>
+        <w:rPr>
+          <w:rFonts w:ascii="Times New Roman" w:hAnsi="Times New Roman" w:cs="Times New Roman"/>
+          <w:sz w:val="28"/>
+          <w:szCs w:val="28"/>
+        </w:rPr>
+        <w:t xml:space="preserve">của những </w:t>
+      </w:r>
+      <w:r>
+        <w:rPr>
+          <w:rFonts w:ascii="Times New Roman" w:hAnsi="Times New Roman" w:cs="Times New Roman"/>
+          <w:sz w:val="28"/>
+          <w:szCs w:val="28"/>
+        </w:rPr>
+        <w:t>tưởng tượng ảo giác</w:t>
+      </w:r>
+      <w:r>
+        <w:rPr>
+          <w:rFonts w:ascii="Times New Roman" w:hAnsi="Times New Roman" w:cs="Times New Roman"/>
+          <w:sz w:val="28"/>
+          <w:szCs w:val="28"/>
+        </w:rPr>
+        <w:t>: “</w:t>
+      </w:r>
+      <w:r>
+        <w:rPr>
+          <w:rFonts w:ascii="Times New Roman" w:hAnsi="Times New Roman" w:cs="Times New Roman"/>
+          <w:i/>
+          <w:sz w:val="28"/>
+          <w:szCs w:val="28"/>
+        </w:rPr>
+        <w:t>Ở trong khu rừng ma/ Có những con hươu ma/ Chết nở một nụ cười sáng nhẹ/ Chẳng vĩnh biệt em chẳng tiễn biệt ai/ Từ tốn mơ màng/ Hoa cúc cải ra đi”</w:t>
+      </w:r>
+      <w:r>
+        <w:rPr>
+          <w:rFonts w:ascii="Times New Roman" w:hAnsi="Times New Roman" w:cs="Times New Roman"/>
+          <w:i/>
+          <w:sz w:val="28"/>
+          <w:szCs w:val="28"/>
+        </w:rPr>
+        <w:t xml:space="preserve"> </w:t>
+      </w:r>
+      <w:r>
+        <w:rPr>
+          <w:rFonts w:ascii="Times New Roman" w:hAnsi="Times New Roman" w:cs="Times New Roman"/>
+          <w:sz w:val="28"/>
+          <w:szCs w:val="28"/>
+        </w:rPr>
+        <w:t>(</w:t>
+      </w:r>
+      <w:r>
+        <w:rPr>
+          <w:rFonts w:ascii="Times New Roman" w:hAnsi="Times New Roman" w:cs="Times New Roman"/>
+          <w:b/>
+          <w:i/>
+          <w:sz w:val="28"/>
+          <w:szCs w:val="28"/>
+        </w:rPr>
+        <w:t>Nhẹ)</w:t>
+      </w:r>
+      <w:r>
+        <w:rPr>
+          <w:rFonts w:ascii="Times New Roman" w:hAnsi="Times New Roman" w:cs="Times New Roman"/>
+          <w:b/>
+          <w:i/>
+          <w:sz w:val="28"/>
+          <w:szCs w:val="28"/>
+        </w:rPr>
+        <w:t>.</w:t>
       </w:r>
     </w:p>
     <w:p>
@@ -2291,43 +2707,181 @@
         <w:ind w:firstLine="720"/>
         <w:jc w:val="both"/>
         <w:rPr>
-          <w:rFonts w:ascii="Times New Roman" w:hAnsi="Times New Roman" w:cs="Times New Roman"/>
+          <w:rFonts w:ascii="Times New Roman" w:eastAsia="Times New Roman" w:hAnsi="Times New Roman" w:cs="Times New Roman"/>
+          <w:sz w:val="28"/>
+          <w:szCs w:val="28"/>
+        </w:rPr>
+      </w:pPr>
+      <w:r>
+        <w:rPr>
+          <w:rFonts w:ascii="Times New Roman" w:eastAsia="Times New Roman" w:hAnsi="Times New Roman" w:cs="Times New Roman"/>
+          <w:color w:val="000000"/>
+          <w:sz w:val="28"/>
+          <w:szCs w:val="28"/>
+        </w:rPr>
+        <w:t>Thơ Nguyễn Bình Phương được xây dựng trên n</w:t>
+      </w:r>
+      <w:r>
+        <w:rPr>
+          <w:rFonts w:ascii="Times New Roman" w:eastAsia="Times New Roman" w:hAnsi="Times New Roman" w:cs="Times New Roman"/>
+          <w:color w:val="000000"/>
+          <w:sz w:val="28"/>
+          <w:szCs w:val="28"/>
+        </w:rPr>
+        <w:t>hững hình ảnh rời rạc với những kì dị, khác thường</w:t>
+      </w:r>
+      <w:r>
+        <w:rPr>
+          <w:rFonts w:ascii="Times New Roman" w:eastAsia="Times New Roman" w:hAnsi="Times New Roman" w:cs="Times New Roman"/>
+          <w:color w:val="000000"/>
+          <w:sz w:val="28"/>
+          <w:szCs w:val="28"/>
+        </w:rPr>
+        <w:t xml:space="preserve"> dường như không có chút liên hệ nào với nhau, chỉ là những bản tốc kí những gì “vụt hiện” ra trước mắt hoặc đến từ tiềm thức, </w:t>
+      </w:r>
+      <w:r>
+        <w:rPr>
+          <w:rFonts w:ascii="Times New Roman" w:eastAsia="Times New Roman" w:hAnsi="Times New Roman" w:cs="Times New Roman"/>
+          <w:color w:val="000000"/>
+          <w:sz w:val="28"/>
+          <w:szCs w:val="28"/>
+        </w:rPr>
+        <w:t xml:space="preserve">vô thức. </w:t>
+      </w:r>
+      <w:r>
+        <w:rPr>
+          <w:rFonts w:ascii="Times New Roman" w:eastAsia="Times New Roman" w:hAnsi="Times New Roman" w:cs="Times New Roman"/>
+          <w:color w:val="000000"/>
+          <w:sz w:val="28"/>
+          <w:szCs w:val="28"/>
+        </w:rPr>
+        <w:t>Nhiều bài</w:t>
+      </w:r>
+      <w:r>
+        <w:rPr>
+          <w:rFonts w:ascii="Times New Roman" w:eastAsia="Times New Roman" w:hAnsi="Times New Roman" w:cs="Times New Roman"/>
+          <w:color w:val="000000"/>
+          <w:sz w:val="28"/>
+          <w:szCs w:val="28"/>
+        </w:rPr>
+        <w:t xml:space="preserve"> thơ có sự “nhảy cóc”, đứt đoạn</w:t>
+      </w:r>
+      <w:r>
+        <w:rPr>
+          <w:rFonts w:ascii="Times New Roman" w:eastAsia="Times New Roman" w:hAnsi="Times New Roman" w:cs="Times New Roman"/>
+          <w:color w:val="000000"/>
+          <w:sz w:val="28"/>
+          <w:szCs w:val="28"/>
+        </w:rPr>
+        <w:t xml:space="preserve">, phi logic </w:t>
+      </w:r>
+      <w:r>
+        <w:rPr>
+          <w:rFonts w:ascii="Times New Roman" w:eastAsia="Times New Roman" w:hAnsi="Times New Roman" w:cs="Times New Roman"/>
+          <w:color w:val="000000"/>
+          <w:sz w:val="28"/>
+          <w:szCs w:val="28"/>
+        </w:rPr>
+        <w:t xml:space="preserve">của hình ảnh thơ </w:t>
+      </w:r>
+      <w:r>
+        <w:rPr>
+          <w:rFonts w:ascii="Times New Roman" w:eastAsia="Times New Roman" w:hAnsi="Times New Roman" w:cs="Times New Roman"/>
+          <w:color w:val="000000"/>
+          <w:sz w:val="28"/>
+          <w:szCs w:val="28"/>
+        </w:rPr>
+        <w:t xml:space="preserve">khiến người đọc lạc vào </w:t>
+      </w:r>
+      <w:r>
+        <w:rPr>
+          <w:rFonts w:ascii="Times New Roman" w:eastAsia="Times New Roman" w:hAnsi="Times New Roman" w:cs="Times New Roman"/>
+          <w:color w:val="000000"/>
+          <w:sz w:val="28"/>
+          <w:szCs w:val="28"/>
+        </w:rPr>
+        <w:t>“kết cấu hỗn loạn” không tìm được lố</w:t>
+      </w:r>
+      <w:r>
+        <w:rPr>
+          <w:rFonts w:ascii="Times New Roman" w:eastAsia="Times New Roman" w:hAnsi="Times New Roman" w:cs="Times New Roman"/>
+          <w:color w:val="000000"/>
+          <w:sz w:val="28"/>
+          <w:szCs w:val="28"/>
+        </w:rPr>
+        <w:t>i ra:</w:t>
+      </w:r>
+      <w:r>
+        <w:rPr>
+          <w:rFonts w:ascii="Times New Roman" w:eastAsia="Times New Roman" w:hAnsi="Times New Roman" w:cs="Times New Roman"/>
+          <w:color w:val="000000"/>
+          <w:sz w:val="28"/>
+          <w:szCs w:val="28"/>
+        </w:rPr>
+        <w:t xml:space="preserve"> </w:t>
+      </w:r>
+      <w:r>
+        <w:rPr>
+          <w:rFonts w:ascii="Times New Roman" w:eastAsia="Times New Roman" w:hAnsi="Times New Roman" w:cs="Times New Roman"/>
+          <w:color w:val="000000"/>
+          <w:sz w:val="28"/>
+          <w:szCs w:val="28"/>
+        </w:rPr>
+        <w:t>“</w:t>
+      </w:r>
+      <w:r>
+        <w:rPr>
+          <w:rFonts w:ascii="Times New Roman" w:eastAsia="Times New Roman" w:hAnsi="Times New Roman" w:cs="Times New Roman"/>
+          <w:i/>
+          <w:color w:val="000000"/>
+          <w:sz w:val="28"/>
+          <w:szCs w:val="28"/>
+        </w:rPr>
+        <w:t>Máu đứt dây cương/ Lồng lộn phi nước đại…/ Cây cầu này tự hủy mình/ Chiếc cốc thủy tinh này vỡ/ Mặt bàn này in mặt ma/ Cười nhăn nhỏ/ Đánh đắm giọt mực vào thớ gỗ</w:t>
+      </w:r>
+      <w:r>
+        <w:rPr>
+          <w:rFonts w:ascii="Times New Roman" w:eastAsia="Times New Roman" w:hAnsi="Times New Roman" w:cs="Times New Roman"/>
+          <w:i/>
+          <w:color w:val="000000"/>
+          <w:sz w:val="28"/>
+          <w:szCs w:val="28"/>
+        </w:rPr>
+        <w:t>”</w:t>
+      </w:r>
+      <w:r>
+        <w:rPr>
+          <w:rFonts w:ascii="Times New Roman" w:eastAsia="Times New Roman" w:hAnsi="Times New Roman" w:cs="Times New Roman"/>
+          <w:color w:val="000000"/>
+          <w:sz w:val="28"/>
+          <w:szCs w:val="28"/>
+        </w:rPr>
+        <w:t xml:space="preserve"> (</w:t>
+      </w:r>
+      <w:r>
+        <w:rPr>
+          <w:rFonts w:ascii="Times New Roman" w:eastAsia="Times New Roman" w:hAnsi="Times New Roman" w:cs="Times New Roman"/>
           <w:b/>
-          <w:sz w:val="28"/>
-          <w:szCs w:val="28"/>
-        </w:rPr>
-      </w:pPr>
-      <w:r>
-        <w:rPr>
-          <w:rFonts w:ascii="Times New Roman" w:eastAsia="Times New Roman" w:hAnsi="Times New Roman" w:cs="Times New Roman"/>
-          <w:color w:val="000000"/>
-          <w:sz w:val="28"/>
-          <w:szCs w:val="28"/>
-        </w:rPr>
-        <w:t>M</w:t>
-      </w:r>
-      <w:r>
-        <w:rPr>
-          <w:rFonts w:ascii="Times New Roman" w:eastAsia="Times New Roman" w:hAnsi="Times New Roman" w:cs="Times New Roman"/>
-          <w:color w:val="000000"/>
-          <w:sz w:val="28"/>
-          <w:szCs w:val="28"/>
-        </w:rPr>
-        <w:t>ượn thế giới siêu thực như một phương thức tái hiện đặc thù</w:t>
-      </w:r>
-      <w:r>
-        <w:rPr>
-          <w:rFonts w:ascii="Times New Roman" w:eastAsia="Times New Roman" w:hAnsi="Times New Roman" w:cs="Times New Roman"/>
-          <w:color w:val="000000"/>
-          <w:sz w:val="28"/>
-          <w:szCs w:val="28"/>
-        </w:rPr>
-        <w:t>, nhà thơ</w:t>
-      </w:r>
-      <w:r>
-        <w:rPr>
-          <w:rFonts w:ascii="Times New Roman" w:eastAsia="Times New Roman" w:hAnsi="Times New Roman" w:cs="Times New Roman"/>
-          <w:color w:val="000000"/>
+          <w:i/>
+          <w:sz w:val="28"/>
+          <w:szCs w:val="28"/>
+        </w:rPr>
+        <w:t>Ngõ lần hai</w:t>
+      </w:r>
+      <w:r>
+        <w:rPr>
+          <w:rFonts w:ascii="Times New Roman" w:eastAsia="Times New Roman" w:hAnsi="Times New Roman" w:cs="Times New Roman"/>
+          <w:b/>
+          <w:sz w:val="28"/>
+          <w:szCs w:val="28"/>
+        </w:rPr>
+        <w:t>)</w:t>
+      </w:r>
+      <w:r>
+        <w:rPr>
+          <w:rFonts w:ascii="Times New Roman" w:eastAsia="Times New Roman" w:hAnsi="Times New Roman" w:cs="Times New Roman"/>
+          <w:b/>
+          <w:color w:val="FF0000"/>
           <w:sz w:val="28"/>
           <w:szCs w:val="28"/>
         </w:rPr>
@@ -2336,82 +2890,126 @@
       <w:r>
         <w:rPr>
           <w:rFonts w:ascii="Times New Roman" w:eastAsia="Times New Roman" w:hAnsi="Times New Roman" w:cs="Times New Roman"/>
-          <w:color w:val="000000"/>
-          <w:sz w:val="28"/>
-          <w:szCs w:val="28"/>
-        </w:rPr>
-        <w:t>làm cuộc hành trình</w:t>
-      </w:r>
-      <w:r>
-        <w:rPr>
-          <w:rFonts w:ascii="Times New Roman" w:eastAsia="Times New Roman" w:hAnsi="Times New Roman" w:cs="Times New Roman"/>
-          <w:color w:val="000000"/>
-          <w:sz w:val="28"/>
-          <w:szCs w:val="28"/>
-        </w:rPr>
-        <w:t xml:space="preserve"> bay vào thế giới tâm linh, vô thức, tìm kiếm trong cái xa xôi của trực giác, </w:t>
-      </w:r>
-      <w:r>
-        <w:rPr>
-          <w:rFonts w:ascii="Times New Roman" w:eastAsia="Times New Roman" w:hAnsi="Times New Roman" w:cs="Times New Roman"/>
-          <w:color w:val="000000"/>
-          <w:sz w:val="28"/>
-          <w:szCs w:val="28"/>
-        </w:rPr>
-        <w:t xml:space="preserve">tưởng tượng… </w:t>
-      </w:r>
-      <w:r>
-        <w:rPr>
-          <w:rFonts w:ascii="Times New Roman" w:eastAsia="Times New Roman" w:hAnsi="Times New Roman" w:cs="Times New Roman"/>
-          <w:color w:val="000000"/>
-          <w:sz w:val="28"/>
-          <w:szCs w:val="28"/>
-        </w:rPr>
-        <w:t>và thoát ra thành những lời thơ ma mị, hút hồn mà vẫn giàu tính thẩm mỹ. </w:t>
-      </w:r>
-      <w:r>
-        <w:rPr>
-          <w:rFonts w:ascii="Times New Roman" w:hAnsi="Times New Roman" w:cs="Times New Roman"/>
-          <w:sz w:val="28"/>
-          <w:szCs w:val="28"/>
-        </w:rPr>
-        <w:t xml:space="preserve">Nói về sự ra đi của bông cải cúc, Nguyễn Bình Phương đã gợi ấn tượng thật nhẹ mà bí huyền của sự chuyển giao sự sống – cái chết, ranh giới thật mong manh cơ hồ chỉ là lằn ranh </w:t>
-      </w:r>
-      <w:r>
-        <w:rPr>
-          <w:rFonts w:ascii="Times New Roman" w:hAnsi="Times New Roman" w:cs="Times New Roman"/>
-          <w:sz w:val="28"/>
-          <w:szCs w:val="28"/>
-        </w:rPr>
-        <w:t>mỏng</w:t>
-      </w:r>
-      <w:r>
-        <w:rPr>
-          <w:rFonts w:ascii="Times New Roman" w:hAnsi="Times New Roman" w:cs="Times New Roman"/>
-          <w:sz w:val="28"/>
-          <w:szCs w:val="28"/>
-        </w:rPr>
-        <w:t xml:space="preserve"> mà không thể nào chạm được nếu không tìm đến</w:t>
-      </w:r>
-      <w:r>
-        <w:rPr>
-          <w:rFonts w:ascii="Times New Roman" w:hAnsi="Times New Roman" w:cs="Times New Roman"/>
-          <w:sz w:val="28"/>
-          <w:szCs w:val="28"/>
-        </w:rPr>
-        <w:t xml:space="preserve"> địa hạt của</w:t>
-      </w:r>
-      <w:r>
-        <w:rPr>
-          <w:rFonts w:ascii="Times New Roman" w:hAnsi="Times New Roman" w:cs="Times New Roman"/>
-          <w:sz w:val="28"/>
-          <w:szCs w:val="28"/>
-        </w:rPr>
-        <w:t xml:space="preserve"> thế giới tâm linh, </w:t>
-      </w:r>
-      <w:r>
-        <w:rPr>
-          <w:rFonts w:ascii="Times New Roman" w:hAnsi="Times New Roman" w:cs="Times New Roman"/>
+          <w:sz w:val="28"/>
+          <w:szCs w:val="28"/>
+        </w:rPr>
+        <w:t>hay</w:t>
+      </w:r>
+      <w:r>
+        <w:rPr>
+          <w:rFonts w:ascii="Times New Roman" w:eastAsia="Times New Roman" w:hAnsi="Times New Roman" w:cs="Times New Roman"/>
+          <w:b/>
+          <w:sz w:val="28"/>
+          <w:szCs w:val="28"/>
+        </w:rPr>
+        <w:t xml:space="preserve">: </w:t>
+      </w:r>
+      <w:r>
+        <w:rPr>
+          <w:rFonts w:ascii="Times New Roman" w:eastAsia="Times New Roman" w:hAnsi="Times New Roman" w:cs="Times New Roman"/>
+          <w:i/>
+          <w:sz w:val="28"/>
+          <w:szCs w:val="28"/>
+        </w:rPr>
+        <w:t>“Và đuôi mắt bốc hơi/ Và đám ma lập lòe đi trên mặt nước/ Tất cả cùng rũ đầu/ Ngắm mặt mình lẫn với rong rêu”</w:t>
+      </w:r>
+      <w:r>
+        <w:rPr>
+          <w:rFonts w:ascii="Times New Roman" w:eastAsia="Times New Roman" w:hAnsi="Times New Roman" w:cs="Times New Roman"/>
+          <w:b/>
+          <w:i/>
+          <w:sz w:val="28"/>
+          <w:szCs w:val="28"/>
+        </w:rPr>
+        <w:t xml:space="preserve">(Đi đêm (III)). </w:t>
+      </w:r>
+      <w:r>
+        <w:rPr>
+          <w:rFonts w:ascii="Times New Roman" w:eastAsia="Times New Roman" w:hAnsi="Times New Roman" w:cs="Times New Roman"/>
+          <w:sz w:val="28"/>
+          <w:szCs w:val="28"/>
+        </w:rPr>
+        <w:t xml:space="preserve">Đó là gì </w:t>
+      </w:r>
+      <w:r>
+        <w:rPr>
+          <w:rFonts w:ascii="Times New Roman" w:eastAsia="Times New Roman" w:hAnsi="Times New Roman" w:cs="Times New Roman"/>
+          <w:sz w:val="28"/>
+          <w:szCs w:val="28"/>
+        </w:rPr>
+        <w:t xml:space="preserve">không </w:t>
+      </w:r>
+      <w:r>
+        <w:rPr>
+          <w:rFonts w:ascii="Times New Roman" w:eastAsia="Times New Roman" w:hAnsi="Times New Roman" w:cs="Times New Roman"/>
+          <w:sz w:val="28"/>
+          <w:szCs w:val="28"/>
+        </w:rPr>
+        <w:t>ngoài</w:t>
+      </w:r>
+      <w:r>
+        <w:rPr>
+          <w:rFonts w:ascii="Times New Roman" w:eastAsia="Times New Roman" w:hAnsi="Times New Roman" w:cs="Times New Roman"/>
+          <w:i/>
+          <w:sz w:val="28"/>
+          <w:szCs w:val="28"/>
+        </w:rPr>
+        <w:t xml:space="preserve"> </w:t>
+      </w:r>
+      <w:r>
+        <w:rPr>
+          <w:rFonts w:ascii="Times New Roman" w:eastAsia="Times New Roman" w:hAnsi="Times New Roman" w:cs="Times New Roman"/>
+          <w:sz w:val="28"/>
+          <w:szCs w:val="28"/>
+        </w:rPr>
+        <w:t xml:space="preserve">nỗi ám ánh về </w:t>
+      </w:r>
+      <w:r>
+        <w:rPr>
+          <w:rFonts w:ascii="Times New Roman" w:eastAsia="Times New Roman" w:hAnsi="Times New Roman" w:cs="Times New Roman"/>
+          <w:sz w:val="28"/>
+          <w:szCs w:val="28"/>
+        </w:rPr>
+        <w:t>sự đổ vỡ, cái xô lệch đầy bất trắc hay về</w:t>
+      </w:r>
+      <w:r>
+        <w:rPr>
+          <w:rFonts w:ascii="Times New Roman" w:eastAsia="Times New Roman" w:hAnsi="Times New Roman" w:cs="Times New Roman"/>
+          <w:sz w:val="28"/>
+          <w:szCs w:val="28"/>
+        </w:rPr>
+        <w:t xml:space="preserve"> sự mờ nhòa bóng hình</w:t>
+      </w:r>
+      <w:r>
+        <w:rPr>
+          <w:rFonts w:ascii="Times New Roman" w:eastAsia="Times New Roman" w:hAnsi="Times New Roman" w:cs="Times New Roman"/>
+          <w:sz w:val="28"/>
+          <w:szCs w:val="28"/>
+        </w:rPr>
+        <w:t xml:space="preserve">, dự cảm rũ buồn về sự tan biến, hư vô. </w:t>
+      </w:r>
+      <w:r>
+        <w:rPr>
+          <w:rFonts w:ascii="Times New Roman" w:eastAsia="Times New Roman" w:hAnsi="Times New Roman" w:cs="Times New Roman"/>
+          <w:sz w:val="28"/>
+          <w:szCs w:val="28"/>
+        </w:rPr>
+        <w:t xml:space="preserve">Những đứt đoạn </w:t>
+      </w:r>
+      <w:r>
+        <w:rPr>
+          <w:rFonts w:ascii="Times New Roman" w:eastAsia="Times New Roman" w:hAnsi="Times New Roman" w:cs="Times New Roman"/>
+          <w:color w:val="000000"/>
+          <w:sz w:val="28"/>
+          <w:szCs w:val="28"/>
+          <w:lang w:val="vi-VN"/>
+        </w:rPr>
+        <w:t> </w:t>
+      </w:r>
+      <w:r>
+        <w:rPr>
+          <w:rFonts w:ascii="Times New Roman" w:eastAsia="Times New Roman" w:hAnsi="Times New Roman" w:cs="Times New Roman"/>
+          <w:color w:val="000000"/>
           <w:sz w:val="28"/>
           <w:szCs w:val="28"/>
         </w:rPr>
@@ -2419,73 +3017,27 @@
       </w:r>
       <w:r>
         <w:rPr>
-          <w:rFonts w:ascii="Times New Roman" w:hAnsi="Times New Roman" w:cs="Times New Roman"/>
-          <w:sz w:val="28"/>
-          <w:szCs w:val="28"/>
-        </w:rPr>
-        <w:t>tưởng tượng ảo giác</w:t>
-      </w:r>
-      <w:r>
-        <w:rPr>
-          <w:rFonts w:ascii="Times New Roman" w:hAnsi="Times New Roman" w:cs="Times New Roman"/>
-          <w:sz w:val="28"/>
-          <w:szCs w:val="28"/>
-        </w:rPr>
-        <w:t>: “</w:t>
-      </w:r>
-      <w:r>
-        <w:rPr>
-          <w:rFonts w:ascii="Times New Roman" w:hAnsi="Times New Roman" w:cs="Times New Roman"/>
-          <w:i/>
-          <w:sz w:val="28"/>
-          <w:szCs w:val="28"/>
-        </w:rPr>
-        <w:t xml:space="preserve">Ở trong khu </w:t>
-      </w:r>
-      <w:r>
-        <w:rPr>
-          <w:rFonts w:ascii="Times New Roman" w:hAnsi="Times New Roman" w:cs="Times New Roman"/>
-          <w:i/>
-          <w:sz w:val="28"/>
-          <w:szCs w:val="28"/>
-        </w:rPr>
-        <w:lastRenderedPageBreak/>
-        <w:t>rừng ma/ Có những con hươu ma/ Chết nở một nụ cười sáng nhẹ/ Chẳng vĩnh biệt em chẳng tiễn biệt ai/ Từ tốn mơ màng/ Hoa cúc cải ra đi”</w:t>
-      </w:r>
-      <w:r>
-        <w:rPr>
-          <w:rFonts w:ascii="Times New Roman" w:hAnsi="Times New Roman" w:cs="Times New Roman"/>
-          <w:i/>
-          <w:sz w:val="28"/>
-          <w:szCs w:val="28"/>
-        </w:rPr>
-        <w:t xml:space="preserve"> </w:t>
-      </w:r>
-      <w:r>
-        <w:rPr>
-          <w:rFonts w:ascii="Times New Roman" w:hAnsi="Times New Roman" w:cs="Times New Roman"/>
-          <w:sz w:val="28"/>
-          <w:szCs w:val="28"/>
-        </w:rPr>
-        <w:t>(</w:t>
-      </w:r>
-      <w:r>
-        <w:rPr>
-          <w:rFonts w:ascii="Times New Roman" w:hAnsi="Times New Roman" w:cs="Times New Roman"/>
-          <w:b/>
-          <w:sz w:val="28"/>
-          <w:szCs w:val="28"/>
-        </w:rPr>
-        <w:t>Nhẹ)</w:t>
-      </w:r>
-      <w:r>
-        <w:rPr>
-          <w:rFonts w:ascii="Times New Roman" w:hAnsi="Times New Roman" w:cs="Times New Roman"/>
-          <w:b/>
-          <w:sz w:val="28"/>
-          <w:szCs w:val="28"/>
-        </w:rPr>
-        <w:t>.</w:t>
+          <w:rFonts w:ascii="Times New Roman" w:eastAsia="Times New Roman" w:hAnsi="Times New Roman" w:cs="Times New Roman"/>
+          <w:sz w:val="28"/>
+          <w:szCs w:val="28"/>
+        </w:rPr>
+        <w:t xml:space="preserve">cái ngẫu nhiên, phi lý, phi logic trong </w:t>
+      </w:r>
+      <w:r>
+        <w:rPr>
+          <w:rFonts w:ascii="Times New Roman" w:eastAsia="Times New Roman" w:hAnsi="Times New Roman" w:cs="Times New Roman"/>
+          <w:sz w:val="28"/>
+          <w:szCs w:val="28"/>
+        </w:rPr>
+        <w:t>hình ảnh, ngôn ngữ thơ, thực tế</w:t>
+      </w:r>
+      <w:r>
+        <w:rPr>
+          <w:rFonts w:ascii="Times New Roman" w:eastAsia="Times New Roman" w:hAnsi="Times New Roman" w:cs="Times New Roman"/>
+          <w:sz w:val="28"/>
+          <w:szCs w:val="28"/>
+        </w:rPr>
+        <w:t xml:space="preserve"> cũng là cách thức độc đáo, giúp nhà thơ nhìn rõ hơn về những ngổn ngang của đời sống hiện đại. </w:t>
       </w:r>
     </w:p>
     <w:p>
@@ -2494,7 +3046,8 @@
         <w:ind w:firstLine="720"/>
         <w:jc w:val="both"/>
         <w:rPr>
-          <w:rFonts w:ascii="Times New Roman" w:eastAsia="Times New Roman" w:hAnsi="Times New Roman" w:cs="Times New Roman"/>
+          <w:rFonts w:ascii="Times New Roman" w:hAnsi="Times New Roman" w:cs="Times New Roman"/>
+          <w:color w:val="000000"/>
           <w:sz w:val="28"/>
           <w:szCs w:val="28"/>
         </w:rPr>
@@ -2506,159 +3059,125 @@
           <w:sz w:val="28"/>
           <w:szCs w:val="28"/>
         </w:rPr>
-        <w:t>Thơ Nguyễn Bình Phương được xây dựng trên n</w:t>
-      </w:r>
-      <w:r>
-        <w:rPr>
-          <w:rFonts w:ascii="Times New Roman" w:eastAsia="Times New Roman" w:hAnsi="Times New Roman" w:cs="Times New Roman"/>
-          <w:color w:val="000000"/>
-          <w:sz w:val="28"/>
-          <w:szCs w:val="28"/>
-        </w:rPr>
-        <w:t>hững hình ảnh rời rạc với những kì dị, khác thường</w:t>
-      </w:r>
-      <w:r>
-        <w:rPr>
-          <w:rFonts w:ascii="Times New Roman" w:eastAsia="Times New Roman" w:hAnsi="Times New Roman" w:cs="Times New Roman"/>
-          <w:color w:val="000000"/>
-          <w:sz w:val="28"/>
-          <w:szCs w:val="28"/>
-        </w:rPr>
-        <w:t xml:space="preserve"> dường như không có chút liên hệ nào với nhau, chỉ là những bản tốc kí những gì “vụt hiện” ra trước mắt hoặc đến từ tiềm thức, </w:t>
-      </w:r>
-      <w:r>
-        <w:rPr>
-          <w:rFonts w:ascii="Times New Roman" w:eastAsia="Times New Roman" w:hAnsi="Times New Roman" w:cs="Times New Roman"/>
-          <w:color w:val="000000"/>
-          <w:sz w:val="28"/>
-          <w:szCs w:val="28"/>
-        </w:rPr>
-        <w:t xml:space="preserve">vô thức. </w:t>
-      </w:r>
-      <w:r>
-        <w:rPr>
-          <w:rFonts w:ascii="Times New Roman" w:eastAsia="Times New Roman" w:hAnsi="Times New Roman" w:cs="Times New Roman"/>
-          <w:color w:val="000000"/>
-          <w:sz w:val="28"/>
-          <w:szCs w:val="28"/>
-        </w:rPr>
-        <w:t>Nhiều bài</w:t>
-      </w:r>
-      <w:r>
-        <w:rPr>
-          <w:rFonts w:ascii="Times New Roman" w:eastAsia="Times New Roman" w:hAnsi="Times New Roman" w:cs="Times New Roman"/>
-          <w:color w:val="000000"/>
-          <w:sz w:val="28"/>
-          <w:szCs w:val="28"/>
-        </w:rPr>
-        <w:t xml:space="preserve"> thơ có sự “nhảy cóc”, đứt đoạn</w:t>
-      </w:r>
-      <w:r>
-        <w:rPr>
-          <w:rFonts w:ascii="Times New Roman" w:eastAsia="Times New Roman" w:hAnsi="Times New Roman" w:cs="Times New Roman"/>
-          <w:color w:val="000000"/>
-          <w:sz w:val="28"/>
-          <w:szCs w:val="28"/>
-        </w:rPr>
-        <w:t xml:space="preserve">, phi logic </w:t>
-      </w:r>
-      <w:r>
-        <w:rPr>
-          <w:rFonts w:ascii="Times New Roman" w:eastAsia="Times New Roman" w:hAnsi="Times New Roman" w:cs="Times New Roman"/>
-          <w:color w:val="000000"/>
-          <w:sz w:val="28"/>
-          <w:szCs w:val="28"/>
-        </w:rPr>
-        <w:t xml:space="preserve">của hình ảnh thơ </w:t>
-      </w:r>
-      <w:r>
-        <w:rPr>
-          <w:rFonts w:ascii="Times New Roman" w:eastAsia="Times New Roman" w:hAnsi="Times New Roman" w:cs="Times New Roman"/>
-          <w:color w:val="000000"/>
-          <w:sz w:val="28"/>
-          <w:szCs w:val="28"/>
-        </w:rPr>
-        <w:t xml:space="preserve">khiến người đọc lạc vào </w:t>
-      </w:r>
-      <w:r>
-        <w:rPr>
-          <w:rFonts w:ascii="Times New Roman" w:eastAsia="Times New Roman" w:hAnsi="Times New Roman" w:cs="Times New Roman"/>
-          <w:color w:val="000000"/>
-          <w:sz w:val="28"/>
-          <w:szCs w:val="28"/>
-        </w:rPr>
-        <w:t>“kết cấu hỗn loạn” không tìm được lố</w:t>
-      </w:r>
-      <w:r>
-        <w:rPr>
-          <w:rFonts w:ascii="Times New Roman" w:eastAsia="Times New Roman" w:hAnsi="Times New Roman" w:cs="Times New Roman"/>
-          <w:color w:val="000000"/>
-          <w:sz w:val="28"/>
-          <w:szCs w:val="28"/>
-        </w:rPr>
-        <w:t>i ra:</w:t>
-      </w:r>
-      <w:r>
-        <w:rPr>
-          <w:rFonts w:ascii="Times New Roman" w:eastAsia="Times New Roman" w:hAnsi="Times New Roman" w:cs="Times New Roman"/>
-          <w:color w:val="000000"/>
-          <w:sz w:val="28"/>
-          <w:szCs w:val="28"/>
+        <w:t xml:space="preserve">Cùng siêu thực, dấu ấn chủ nghĩa tượng trưng cũng góp phần làm nên thế giới khác lạ, ma mị, hấp dẫn cho thơ Nguyễn Bình Phương. Nhà thơ đã vận dụng </w:t>
+      </w:r>
+      <w:r>
+        <w:rPr>
+          <w:rFonts w:ascii="Times New Roman" w:hAnsi="Times New Roman" w:cs="Times New Roman"/>
+          <w:color w:val="000000"/>
+          <w:sz w:val="28"/>
+          <w:szCs w:val="28"/>
+          <w:shd w:val="clear" w:color="auto" w:fill="FFFFFF"/>
+        </w:rPr>
+        <w:t>n</w:t>
+      </w:r>
+      <w:r>
+        <w:rPr>
+          <w:rFonts w:ascii="Times New Roman" w:hAnsi="Times New Roman" w:cs="Times New Roman"/>
+          <w:color w:val="000000"/>
+          <w:sz w:val="28"/>
+          <w:szCs w:val="28"/>
+          <w:shd w:val="clear" w:color="auto" w:fill="FFFFFF"/>
+        </w:rPr>
+        <w:t xml:space="preserve">guyên tắc mỹ học của chủ nghĩa tượng trưng </w:t>
+      </w:r>
+      <w:r>
+        <w:rPr>
+          <w:rFonts w:ascii="Times New Roman" w:hAnsi="Times New Roman" w:cs="Times New Roman"/>
+          <w:color w:val="000000"/>
+          <w:sz w:val="28"/>
+          <w:szCs w:val="28"/>
+          <w:shd w:val="clear" w:color="auto" w:fill="FFFFFF"/>
+        </w:rPr>
+        <w:t>đó</w:t>
+      </w:r>
+      <w:r>
+        <w:rPr>
+          <w:rFonts w:ascii="Times New Roman" w:hAnsi="Times New Roman" w:cs="Times New Roman"/>
+          <w:color w:val="000000"/>
+          <w:sz w:val="28"/>
+          <w:szCs w:val="28"/>
+          <w:shd w:val="clear" w:color="auto" w:fill="FFFFFF"/>
+        </w:rPr>
+        <w:t xml:space="preserve"> là sự tương giao, tương hợp</w:t>
+      </w:r>
+      <w:r>
+        <w:rPr>
+          <w:rFonts w:ascii="Times New Roman" w:hAnsi="Times New Roman" w:cs="Times New Roman"/>
+          <w:color w:val="000000"/>
+          <w:sz w:val="28"/>
+          <w:szCs w:val="28"/>
+          <w:shd w:val="clear" w:color="auto" w:fill="FFFFFF"/>
+        </w:rPr>
+        <w:t xml:space="preserve"> trong sáng tạo nghệ thuật để chuyển tải tận sâu vẻ đẹp bên trong của tạo vật và sự ghi nhận giác quan của con người</w:t>
+      </w:r>
+      <w:r>
+        <w:rPr>
+          <w:rFonts w:ascii="Times New Roman" w:hAnsi="Times New Roman" w:cs="Times New Roman"/>
+          <w:color w:val="000000"/>
+          <w:sz w:val="28"/>
+          <w:szCs w:val="28"/>
+          <w:shd w:val="clear" w:color="auto" w:fill="FFFFFF"/>
+        </w:rPr>
+        <w:t>. Baudelaire</w:t>
+      </w:r>
+      <w:r>
+        <w:rPr>
+          <w:rFonts w:ascii="Times New Roman" w:hAnsi="Times New Roman" w:cs="Times New Roman"/>
+          <w:color w:val="000000"/>
+          <w:sz w:val="28"/>
+          <w:szCs w:val="28"/>
+          <w:shd w:val="clear" w:color="auto" w:fill="FFFFFF"/>
         </w:rPr>
         <w:t xml:space="preserve"> </w:t>
       </w:r>
       <w:r>
         <w:rPr>
-          <w:rFonts w:ascii="Times New Roman" w:eastAsia="Times New Roman" w:hAnsi="Times New Roman" w:cs="Times New Roman"/>
-          <w:color w:val="000000"/>
-          <w:sz w:val="28"/>
-          <w:szCs w:val="28"/>
-        </w:rPr>
-        <w:t>“</w:t>
-      </w:r>
-      <w:r>
-        <w:rPr>
-          <w:rFonts w:ascii="Times New Roman" w:eastAsia="Times New Roman" w:hAnsi="Times New Roman" w:cs="Times New Roman"/>
-          <w:i/>
-          <w:color w:val="000000"/>
-          <w:sz w:val="28"/>
-          <w:szCs w:val="28"/>
-        </w:rPr>
-        <w:t>Máu đứt dây cương/ Lồng lộn phi nước đại…/ Cây cầu này tự hủy mình/ Chiếc cốc thủy tinh này vỡ/ Mặt bàn này in mặt ma/ Cười nhăn nhỏ/ Đánh đắm giọt mực vào thớ gỗ</w:t>
-      </w:r>
-      <w:r>
-        <w:rPr>
-          <w:rFonts w:ascii="Times New Roman" w:eastAsia="Times New Roman" w:hAnsi="Times New Roman" w:cs="Times New Roman"/>
-          <w:i/>
-          <w:color w:val="000000"/>
-          <w:sz w:val="28"/>
-          <w:szCs w:val="28"/>
-        </w:rPr>
-        <w:t>”</w:t>
-      </w:r>
-      <w:r>
-        <w:rPr>
-          <w:rFonts w:ascii="Times New Roman" w:eastAsia="Times New Roman" w:hAnsi="Times New Roman" w:cs="Times New Roman"/>
-          <w:color w:val="000000"/>
-          <w:sz w:val="28"/>
-          <w:szCs w:val="28"/>
-        </w:rPr>
-        <w:t xml:space="preserve"> (</w:t>
-      </w:r>
-      <w:r>
-        <w:rPr>
-          <w:rFonts w:ascii="Times New Roman" w:eastAsia="Times New Roman" w:hAnsi="Times New Roman" w:cs="Times New Roman"/>
+          <w:rFonts w:ascii="Times New Roman" w:hAnsi="Times New Roman" w:cs="Times New Roman"/>
+          <w:color w:val="000000"/>
+          <w:sz w:val="28"/>
+          <w:szCs w:val="28"/>
+          <w:shd w:val="clear" w:color="auto" w:fill="FFFFFF"/>
+        </w:rPr>
+        <w:t xml:space="preserve">quan niệm: Vũ trụ là một thể thống nhất, </w:t>
+      </w:r>
+      <w:r>
+        <w:rPr>
+          <w:rFonts w:ascii="Times New Roman" w:hAnsi="Times New Roman" w:cs="Times New Roman"/>
+          <w:color w:val="000000"/>
+          <w:sz w:val="28"/>
+          <w:szCs w:val="28"/>
+          <w:shd w:val="clear" w:color="auto" w:fill="FFFFFF"/>
+        </w:rPr>
+        <w:lastRenderedPageBreak/>
+        <w:t xml:space="preserve">trong đó tất cả đều tương ứng với nhau. Có sự tương ứng giữa tự nhiên và cái siêu nhiên, có sự tương ứng giữa thế giới này với thế giới đằng sau đầy bí ẩn, đặc biệt là sự tương ứng giữa các giác quan. </w:t>
+      </w:r>
+      <w:r>
+        <w:rPr>
+          <w:rFonts w:ascii="Times New Roman" w:hAnsi="Times New Roman" w:cs="Times New Roman"/>
+          <w:i/>
+          <w:color w:val="000000"/>
+          <w:sz w:val="28"/>
+          <w:szCs w:val="28"/>
+        </w:rPr>
+        <w:t>“Có những mùi hương mát như da thịt trẻ con, ngọt ngào như tiếng sáo, xanh mượt như cỏ non” (</w:t>
+      </w:r>
+      <w:r>
+        <w:rPr>
+          <w:rFonts w:ascii="Times New Roman" w:hAnsi="Times New Roman" w:cs="Times New Roman"/>
           <w:b/>
           <w:i/>
-          <w:sz w:val="28"/>
-          <w:szCs w:val="28"/>
-        </w:rPr>
-        <w:t>Ngõ lần hai</w:t>
-      </w:r>
-      <w:r>
-        <w:rPr>
-          <w:rFonts w:ascii="Times New Roman" w:eastAsia="Times New Roman" w:hAnsi="Times New Roman" w:cs="Times New Roman"/>
-          <w:b/>
+          <w:color w:val="000000"/>
+          <w:sz w:val="28"/>
+          <w:szCs w:val="28"/>
+        </w:rPr>
+        <w:t>Baudelaire - Tương ứng</w:t>
+      </w:r>
+      <w:r>
+        <w:rPr>
+          <w:rFonts w:ascii="Times New Roman" w:hAnsi="Times New Roman" w:cs="Times New Roman"/>
+          <w:i/>
+          <w:color w:val="000000"/>
           <w:sz w:val="28"/>
           <w:szCs w:val="28"/>
         </w:rPr>
@@ -2666,9 +3185,215 @@
       </w:r>
       <w:r>
         <w:rPr>
-          <w:rFonts w:ascii="Times New Roman" w:eastAsia="Times New Roman" w:hAnsi="Times New Roman" w:cs="Times New Roman"/>
-          <w:b/>
-          <w:color w:val="FF0000"/>
+          <w:rFonts w:ascii="Times New Roman" w:hAnsi="Times New Roman" w:cs="Times New Roman"/>
+          <w:color w:val="000000"/>
+          <w:sz w:val="28"/>
+          <w:szCs w:val="28"/>
+        </w:rPr>
+        <w:t xml:space="preserve">. Trong thơ Nguyễn Bình Phương </w:t>
+      </w:r>
+      <w:r>
+        <w:rPr>
+          <w:rFonts w:ascii="Times New Roman" w:hAnsi="Times New Roman" w:cs="Times New Roman"/>
+          <w:color w:val="000000"/>
+          <w:sz w:val="28"/>
+          <w:szCs w:val="28"/>
+        </w:rPr>
+        <w:t xml:space="preserve">có </w:t>
+      </w:r>
+      <w:r>
+        <w:rPr>
+          <w:rFonts w:ascii="Times New Roman" w:hAnsi="Times New Roman" w:cs="Times New Roman"/>
+          <w:color w:val="000000"/>
+          <w:sz w:val="28"/>
+          <w:szCs w:val="28"/>
+        </w:rPr>
+        <w:t>cả một miền hiện thực kì ảo, mỏ</w:t>
+      </w:r>
+      <w:r>
+        <w:rPr>
+          <w:rFonts w:ascii="Times New Roman" w:hAnsi="Times New Roman" w:cs="Times New Roman"/>
+          <w:color w:val="000000"/>
+          <w:sz w:val="28"/>
+          <w:szCs w:val="28"/>
+        </w:rPr>
+        <w:t>ng manh</w:t>
+      </w:r>
+      <w:r>
+        <w:rPr>
+          <w:rFonts w:ascii="Times New Roman" w:hAnsi="Times New Roman" w:cs="Times New Roman"/>
+          <w:color w:val="000000"/>
+          <w:sz w:val="28"/>
+          <w:szCs w:val="28"/>
+        </w:rPr>
+        <w:t>, ẩn chứa những trạng thái mơ hồ ngỡ như không thể nắm bắt</w:t>
+      </w:r>
+      <w:r>
+        <w:rPr>
+          <w:rFonts w:ascii="Times New Roman" w:hAnsi="Times New Roman" w:cs="Times New Roman"/>
+          <w:color w:val="000000"/>
+          <w:sz w:val="28"/>
+          <w:szCs w:val="28"/>
+        </w:rPr>
+        <w:t>,</w:t>
+      </w:r>
+      <w:r>
+        <w:rPr>
+          <w:rFonts w:ascii="Times New Roman" w:hAnsi="Times New Roman" w:cs="Times New Roman"/>
+          <w:color w:val="000000"/>
+          <w:sz w:val="28"/>
+          <w:szCs w:val="28"/>
+        </w:rPr>
+        <w:t xml:space="preserve"> được tái hiện qua các động thái tinh nhẹ của các giác qua</w:t>
+      </w:r>
+      <w:r>
+        <w:rPr>
+          <w:rFonts w:ascii="Times New Roman" w:hAnsi="Times New Roman" w:cs="Times New Roman"/>
+          <w:color w:val="000000"/>
+          <w:sz w:val="28"/>
+          <w:szCs w:val="28"/>
+        </w:rPr>
+        <w:t>n</w:t>
+      </w:r>
+      <w:r>
+        <w:rPr>
+          <w:rFonts w:ascii="Times New Roman" w:hAnsi="Times New Roman" w:cs="Times New Roman"/>
+          <w:color w:val="000000"/>
+          <w:sz w:val="28"/>
+          <w:szCs w:val="28"/>
+        </w:rPr>
+        <w:t xml:space="preserve">: nghe </w:t>
+      </w:r>
+      <w:r>
+        <w:rPr>
+          <w:rFonts w:ascii="Times New Roman" w:hAnsi="Times New Roman" w:cs="Times New Roman"/>
+          <w:color w:val="000000"/>
+          <w:sz w:val="28"/>
+          <w:szCs w:val="28"/>
+        </w:rPr>
+        <w:t xml:space="preserve">âm thanh </w:t>
+      </w:r>
+      <w:r>
+        <w:rPr>
+          <w:rFonts w:ascii="Times New Roman" w:hAnsi="Times New Roman" w:cs="Times New Roman"/>
+          <w:color w:val="000000"/>
+          <w:sz w:val="28"/>
+          <w:szCs w:val="28"/>
+        </w:rPr>
+        <w:t xml:space="preserve">“nhạc ngựa thoang thoảng”, nghe thời gian “động tiên nghe đá già”, nghe tâm trạng “nghe ngàn đêm hoa thức”, </w:t>
+      </w:r>
+      <w:r>
+        <w:rPr>
+          <w:rFonts w:ascii="Times New Roman" w:hAnsi="Times New Roman" w:cs="Times New Roman"/>
+          <w:color w:val="000000"/>
+          <w:sz w:val="28"/>
+          <w:szCs w:val="28"/>
+        </w:rPr>
+        <w:t>nghe sự vận động viên mãn “đêm nằm nghe doi chín trong vườn”</w:t>
+      </w:r>
+      <w:r>
+        <w:rPr>
+          <w:rFonts w:ascii="Times New Roman" w:hAnsi="Times New Roman" w:cs="Times New Roman"/>
+          <w:color w:val="000000"/>
+          <w:sz w:val="28"/>
+          <w:szCs w:val="28"/>
+        </w:rPr>
+        <w:t>,</w:t>
+      </w:r>
+      <w:r>
+        <w:rPr>
+          <w:rFonts w:ascii="Times New Roman" w:hAnsi="Times New Roman" w:cs="Times New Roman"/>
+          <w:color w:val="000000"/>
+          <w:sz w:val="28"/>
+          <w:szCs w:val="28"/>
+        </w:rPr>
+        <w:t xml:space="preserve"> nghe sự tan vỡ nhoi nhói “tiếng rụng vỡ tan tành của quả”, </w:t>
+      </w:r>
+      <w:r>
+        <w:rPr>
+          <w:rFonts w:ascii="Times New Roman" w:hAnsi="Times New Roman" w:cs="Times New Roman"/>
+          <w:color w:val="000000"/>
+          <w:sz w:val="28"/>
+          <w:szCs w:val="28"/>
+        </w:rPr>
+        <w:t xml:space="preserve"> nghe cái chạm vào thinh không thật nhẹ “và tiếng trăng va xuống cỏ mơ màng”, cả cái nghe </w:t>
+      </w:r>
+      <w:r>
+        <w:rPr>
+          <w:rFonts w:ascii="Times New Roman" w:hAnsi="Times New Roman" w:cs="Times New Roman"/>
+          <w:color w:val="000000"/>
+          <w:sz w:val="28"/>
+          <w:szCs w:val="28"/>
+        </w:rPr>
+        <w:t>rất riêng tây</w:t>
+      </w:r>
+      <w:r>
+        <w:rPr>
+          <w:rFonts w:ascii="Times New Roman" w:hAnsi="Times New Roman" w:cs="Times New Roman"/>
+          <w:color w:val="000000"/>
+          <w:sz w:val="28"/>
+          <w:szCs w:val="28"/>
+        </w:rPr>
+        <w:t xml:space="preserve"> “đ</w:t>
+      </w:r>
+      <w:r>
+        <w:rPr>
+          <w:rFonts w:ascii="Times New Roman" w:hAnsi="Times New Roman" w:cs="Times New Roman"/>
+          <w:color w:val="000000"/>
+          <w:sz w:val="28"/>
+          <w:szCs w:val="28"/>
+        </w:rPr>
+        <w:t>i nghe trong tưởng tượ</w:t>
+      </w:r>
+      <w:r>
+        <w:rPr>
+          <w:rFonts w:ascii="Times New Roman" w:hAnsi="Times New Roman" w:cs="Times New Roman"/>
+          <w:color w:val="000000"/>
+          <w:sz w:val="28"/>
+          <w:szCs w:val="28"/>
+        </w:rPr>
+        <w:t>ng”</w:t>
+      </w:r>
+      <w:r>
+        <w:rPr>
+          <w:rFonts w:ascii="Times New Roman" w:hAnsi="Times New Roman" w:cs="Times New Roman"/>
+          <w:color w:val="000000"/>
+          <w:sz w:val="28"/>
+          <w:szCs w:val="28"/>
+        </w:rPr>
+        <w:t xml:space="preserve">. Một sự </w:t>
+      </w:r>
+      <w:r>
+        <w:rPr>
+          <w:rFonts w:ascii="Times New Roman" w:hAnsi="Times New Roman" w:cs="Times New Roman"/>
+          <w:color w:val="000000"/>
+          <w:sz w:val="28"/>
+          <w:szCs w:val="28"/>
+        </w:rPr>
+        <w:t>“thứ</w:t>
+      </w:r>
+      <w:r>
+        <w:rPr>
+          <w:rFonts w:ascii="Times New Roman" w:hAnsi="Times New Roman" w:cs="Times New Roman"/>
+          <w:color w:val="000000"/>
+          <w:sz w:val="28"/>
+          <w:szCs w:val="28"/>
+        </w:rPr>
+        <w:t>c nhọn các giác quan” bừng dậy trong thi giới và người thơ thực hiện bước chuyển di thật nhẹ qua làn ranh tương giao, chuyển hóa</w:t>
+      </w:r>
+      <w:r>
+        <w:rPr>
+          <w:rFonts w:ascii="Times New Roman" w:hAnsi="Times New Roman" w:cs="Times New Roman"/>
+          <w:color w:val="000000"/>
+          <w:sz w:val="28"/>
+          <w:szCs w:val="28"/>
+        </w:rPr>
+        <w:t xml:space="preserve"> màu nhiệm</w:t>
+      </w:r>
+      <w:r>
+        <w:rPr>
+          <w:rFonts w:ascii="Times New Roman" w:hAnsi="Times New Roman" w:cs="Times New Roman"/>
+          <w:color w:val="000000"/>
           <w:sz w:val="28"/>
           <w:szCs w:val="28"/>
         </w:rPr>
@@ -2676,68 +3401,199 @@
       </w:r>
       <w:r>
         <w:rPr>
-          <w:rFonts w:ascii="Times New Roman" w:eastAsia="Times New Roman" w:hAnsi="Times New Roman" w:cs="Times New Roman"/>
-          <w:sz w:val="28"/>
-          <w:szCs w:val="28"/>
-        </w:rPr>
-        <w:t>hay</w:t>
-      </w:r>
-      <w:r>
-        <w:rPr>
-          <w:rFonts w:ascii="Times New Roman" w:eastAsia="Times New Roman" w:hAnsi="Times New Roman" w:cs="Times New Roman"/>
-          <w:b/>
-          <w:sz w:val="28"/>
-          <w:szCs w:val="28"/>
-        </w:rPr>
-        <w:t xml:space="preserve">: </w:t>
-      </w:r>
-      <w:r>
-        <w:rPr>
-          <w:rFonts w:ascii="Times New Roman" w:eastAsia="Times New Roman" w:hAnsi="Times New Roman" w:cs="Times New Roman"/>
-          <w:i/>
-          <w:sz w:val="28"/>
-          <w:szCs w:val="28"/>
-        </w:rPr>
-        <w:t>“Và đuôi mắt bốc hơi/ Và đám ma lập lòe đi trên mặt nước/ Tất cả cùng rũ đầu/ Ngắm mặt mình lẫn với rong rêu”</w:t>
-      </w:r>
-      <w:r>
-        <w:rPr>
-          <w:rFonts w:ascii="Times New Roman" w:eastAsia="Times New Roman" w:hAnsi="Times New Roman" w:cs="Times New Roman"/>
-          <w:b/>
-          <w:i/>
-          <w:sz w:val="28"/>
-          <w:szCs w:val="28"/>
-        </w:rPr>
-        <w:t xml:space="preserve">(Đi đêm (III)). </w:t>
-      </w:r>
-      <w:r>
-        <w:rPr>
-          <w:rFonts w:ascii="Times New Roman" w:eastAsia="Times New Roman" w:hAnsi="Times New Roman" w:cs="Times New Roman"/>
-          <w:sz w:val="28"/>
-          <w:szCs w:val="28"/>
-        </w:rPr>
-        <w:t xml:space="preserve">Đó là gì </w:t>
-      </w:r>
-      <w:r>
-        <w:rPr>
-          <w:rFonts w:ascii="Times New Roman" w:eastAsia="Times New Roman" w:hAnsi="Times New Roman" w:cs="Times New Roman"/>
-          <w:sz w:val="28"/>
-          <w:szCs w:val="28"/>
-        </w:rPr>
-        <w:t xml:space="preserve">không </w:t>
-      </w:r>
-      <w:r>
-        <w:rPr>
-          <w:rFonts w:ascii="Times New Roman" w:eastAsia="Times New Roman" w:hAnsi="Times New Roman" w:cs="Times New Roman"/>
-          <w:sz w:val="28"/>
-          <w:szCs w:val="28"/>
-        </w:rPr>
-        <w:t>ngoài</w:t>
-      </w:r>
-      <w:r>
-        <w:rPr>
-          <w:rFonts w:ascii="Times New Roman" w:eastAsia="Times New Roman" w:hAnsi="Times New Roman" w:cs="Times New Roman"/>
-          <w:i/>
+          <w:rFonts w:ascii="Times New Roman" w:hAnsi="Times New Roman" w:cs="Times New Roman"/>
+          <w:color w:val="000000"/>
+          <w:sz w:val="28"/>
+          <w:szCs w:val="28"/>
+        </w:rPr>
+        <w:t xml:space="preserve">của các giác quan </w:t>
+      </w:r>
+      <w:r>
+        <w:rPr>
+          <w:rFonts w:ascii="Times New Roman" w:hAnsi="Times New Roman" w:cs="Times New Roman"/>
+          <w:color w:val="000000"/>
+          <w:sz w:val="28"/>
+          <w:szCs w:val="28"/>
+        </w:rPr>
+        <w:t>đó</w:t>
+      </w:r>
+      <w:r>
+        <w:rPr>
+          <w:rFonts w:ascii="Times New Roman" w:hAnsi="Times New Roman" w:cs="Times New Roman"/>
+          <w:color w:val="000000"/>
+          <w:sz w:val="28"/>
+          <w:szCs w:val="28"/>
+        </w:rPr>
+        <w:t xml:space="preserve">. </w:t>
+      </w:r>
+      <w:r>
+        <w:rPr>
+          <w:rFonts w:ascii="Times New Roman" w:hAnsi="Times New Roman" w:cs="Times New Roman"/>
+          <w:color w:val="000000"/>
+          <w:sz w:val="28"/>
+          <w:szCs w:val="28"/>
+        </w:rPr>
+        <w:t>N</w:t>
+      </w:r>
+      <w:r>
+        <w:rPr>
+          <w:rFonts w:ascii="Times New Roman" w:hAnsi="Times New Roman" w:cs="Times New Roman"/>
+          <w:color w:val="000000"/>
+          <w:sz w:val="28"/>
+          <w:szCs w:val="28"/>
+        </w:rPr>
+        <w:t>ếu không có sự lắng nghe của miền nội giới, sự tĩnh tại của tâm hồn, loại bỏ những tạp niệm</w:t>
+      </w:r>
+      <w:r>
+        <w:rPr>
+          <w:rFonts w:ascii="Times New Roman" w:hAnsi="Times New Roman" w:cs="Times New Roman"/>
+          <w:color w:val="000000"/>
+          <w:sz w:val="28"/>
+          <w:szCs w:val="28"/>
+        </w:rPr>
+        <w:t xml:space="preserve"> trong sự thông tuệ</w:t>
+      </w:r>
+      <w:r>
+        <w:rPr>
+          <w:rFonts w:ascii="Times New Roman" w:hAnsi="Times New Roman" w:cs="Times New Roman"/>
+          <w:color w:val="000000"/>
+          <w:sz w:val="28"/>
+          <w:szCs w:val="28"/>
+        </w:rPr>
+        <w:t xml:space="preserve"> thì lẽ nào có được cái tinh tế, riêng tư khi khai mở cái kì diệu trong lòng tạo vật. Điều này có sự gặp gỡ với </w:t>
+      </w:r>
+      <w:r>
+        <w:rPr>
+          <w:rFonts w:ascii="Times New Roman" w:hAnsi="Times New Roman" w:cs="Times New Roman"/>
+          <w:color w:val="000000"/>
+          <w:sz w:val="28"/>
+          <w:szCs w:val="28"/>
+        </w:rPr>
+        <w:t>cảm thức</w:t>
+      </w:r>
+      <w:r>
+        <w:rPr>
+          <w:rFonts w:ascii="Times New Roman" w:hAnsi="Times New Roman" w:cs="Times New Roman"/>
+          <w:color w:val="000000"/>
+          <w:sz w:val="28"/>
+          <w:szCs w:val="28"/>
+        </w:rPr>
+        <w:t xml:space="preserve"> thiền phương Đông</w:t>
+      </w:r>
+      <w:r>
+        <w:rPr>
+          <w:rFonts w:ascii="Times New Roman" w:hAnsi="Times New Roman" w:cs="Times New Roman"/>
+          <w:color w:val="000000"/>
+          <w:sz w:val="28"/>
+          <w:szCs w:val="28"/>
+        </w:rPr>
+        <w:t xml:space="preserve">. </w:t>
+      </w:r>
+      <w:r>
+        <w:rPr>
+          <w:rFonts w:ascii="Times New Roman" w:hAnsi="Times New Roman" w:cs="Times New Roman"/>
+          <w:color w:val="000000"/>
+          <w:sz w:val="28"/>
+          <w:szCs w:val="28"/>
+        </w:rPr>
+        <w:t>Hay cùng với văn hóa phương Tây, c</w:t>
+      </w:r>
+      <w:r>
+        <w:rPr>
+          <w:rFonts w:ascii="Times New Roman" w:hAnsi="Times New Roman" w:cs="Times New Roman"/>
+          <w:color w:val="000000"/>
+          <w:sz w:val="28"/>
+          <w:szCs w:val="28"/>
+        </w:rPr>
+        <w:t>hất thiền</w:t>
+      </w:r>
+      <w:r>
+        <w:rPr>
+          <w:rFonts w:ascii="Times New Roman" w:hAnsi="Times New Roman" w:cs="Times New Roman"/>
+          <w:color w:val="000000"/>
+          <w:sz w:val="28"/>
+          <w:szCs w:val="28"/>
+        </w:rPr>
+        <w:t xml:space="preserve"> phương Đông</w:t>
+      </w:r>
+      <w:r>
+        <w:rPr>
+          <w:rFonts w:ascii="Times New Roman" w:hAnsi="Times New Roman" w:cs="Times New Roman"/>
+          <w:color w:val="000000"/>
+          <w:sz w:val="28"/>
+          <w:szCs w:val="28"/>
+        </w:rPr>
+        <w:t xml:space="preserve"> thấm trong cách nhà thơ tri nhận về thế giới và giữ tâm an yên để </w:t>
+      </w:r>
+      <w:r>
+        <w:rPr>
+          <w:rFonts w:ascii="Times New Roman" w:hAnsi="Times New Roman" w:cs="Times New Roman"/>
+          <w:color w:val="000000"/>
+          <w:sz w:val="28"/>
+          <w:szCs w:val="28"/>
+        </w:rPr>
+        <w:t xml:space="preserve"> sục vào lòng tạo vật, tri nhận cái đẹp khoảnh khắc của sự tàn – nở</w:t>
+      </w:r>
+      <w:r>
+        <w:rPr>
+          <w:rFonts w:ascii="Times New Roman" w:hAnsi="Times New Roman" w:cs="Times New Roman"/>
+          <w:color w:val="000000"/>
+          <w:sz w:val="28"/>
+          <w:szCs w:val="28"/>
+        </w:rPr>
+        <w:t xml:space="preserve">, </w:t>
+      </w:r>
+      <w:r>
+        <w:rPr>
+          <w:rFonts w:ascii="Times New Roman" w:hAnsi="Times New Roman" w:cs="Times New Roman"/>
+          <w:color w:val="000000"/>
+          <w:sz w:val="28"/>
+          <w:szCs w:val="28"/>
+        </w:rPr>
+        <w:t xml:space="preserve"> và để được </w:t>
+      </w:r>
+      <w:r>
+        <w:rPr>
+          <w:rFonts w:ascii="Times New Roman" w:hAnsi="Times New Roman" w:cs="Times New Roman"/>
+          <w:color w:val="000000"/>
+          <w:sz w:val="28"/>
+          <w:szCs w:val="28"/>
+        </w:rPr>
+        <w:t>lắng nghe chính mình</w:t>
+      </w:r>
+      <w:r>
+        <w:rPr>
+          <w:rFonts w:ascii="Times New Roman" w:hAnsi="Times New Roman" w:cs="Times New Roman"/>
+          <w:color w:val="000000"/>
+          <w:sz w:val="28"/>
+          <w:szCs w:val="28"/>
+        </w:rPr>
+        <w:t xml:space="preserve"> “hướng vào nội tâm, là nơi mà bình an, mãn nguyện và sức mạnh ta hằng tìm kiếm vốn đã có sẵn” </w:t>
+      </w:r>
+      <w:r>
+        <w:rPr>
+          <w:rFonts w:ascii="Times New Roman" w:hAnsi="Times New Roman" w:cs="Times New Roman"/>
+          <w:color w:val="000000"/>
+          <w:sz w:val="28"/>
+          <w:szCs w:val="28"/>
+          <w:highlight w:val="yellow"/>
+        </w:rPr>
+        <w:t>[tr. 30]</w:t>
+      </w:r>
+      <w:r>
+        <w:rPr>
+          <w:rFonts w:ascii="Times New Roman" w:hAnsi="Times New Roman" w:cs="Times New Roman"/>
+          <w:color w:val="000000"/>
+          <w:sz w:val="28"/>
+          <w:szCs w:val="28"/>
+          <w:highlight w:val="yellow"/>
+        </w:rPr>
+        <w:t>.</w:t>
+      </w:r>
+      <w:r>
+        <w:rPr>
+          <w:rFonts w:ascii="Times New Roman" w:hAnsi="Times New Roman" w:cs="Times New Roman"/>
+          <w:color w:val="000000"/>
           <w:sz w:val="28"/>
           <w:szCs w:val="28"/>
         </w:rPr>
@@ -2745,86 +3601,12 @@
       </w:r>
       <w:r>
         <w:rPr>
-          <w:rFonts w:ascii="Times New Roman" w:eastAsia="Times New Roman" w:hAnsi="Times New Roman" w:cs="Times New Roman"/>
-          <w:sz w:val="28"/>
-          <w:szCs w:val="28"/>
-        </w:rPr>
-        <w:t xml:space="preserve">nỗi ám ánh về </w:t>
-      </w:r>
-      <w:r>
-        <w:rPr>
-          <w:rFonts w:ascii="Times New Roman" w:eastAsia="Times New Roman" w:hAnsi="Times New Roman" w:cs="Times New Roman"/>
-          <w:sz w:val="28"/>
-          <w:szCs w:val="28"/>
-        </w:rPr>
-        <w:t>sự đổ vỡ, cái xô lệch đầy bất trắc hay về</w:t>
-      </w:r>
-      <w:r>
-        <w:rPr>
-          <w:rFonts w:ascii="Times New Roman" w:eastAsia="Times New Roman" w:hAnsi="Times New Roman" w:cs="Times New Roman"/>
-          <w:sz w:val="28"/>
-          <w:szCs w:val="28"/>
-        </w:rPr>
-        <w:t xml:space="preserve"> sự mờ nhòa bóng hình</w:t>
-      </w:r>
-      <w:r>
-        <w:rPr>
-          <w:rFonts w:ascii="Times New Roman" w:eastAsia="Times New Roman" w:hAnsi="Times New Roman" w:cs="Times New Roman"/>
-          <w:sz w:val="28"/>
-          <w:szCs w:val="28"/>
-        </w:rPr>
-        <w:t xml:space="preserve">, dự cảm rũ buồn về sự tan biến, hư vô. </w:t>
-      </w:r>
-      <w:r>
-        <w:rPr>
-          <w:rFonts w:ascii="Times New Roman" w:eastAsia="Times New Roman" w:hAnsi="Times New Roman" w:cs="Times New Roman"/>
-          <w:sz w:val="28"/>
-          <w:szCs w:val="28"/>
-        </w:rPr>
-        <w:t xml:space="preserve">Những đứt đoạn </w:t>
-      </w:r>
-      <w:r>
-        <w:rPr>
-          <w:rFonts w:ascii="Times New Roman" w:eastAsia="Times New Roman" w:hAnsi="Times New Roman" w:cs="Times New Roman"/>
-          <w:color w:val="000000"/>
-          <w:sz w:val="28"/>
-          <w:szCs w:val="28"/>
-          <w:lang w:val="vi-VN"/>
-        </w:rPr>
-        <w:t> </w:t>
-      </w:r>
-      <w:r>
-        <w:rPr>
-          <w:rFonts w:ascii="Times New Roman" w:eastAsia="Times New Roman" w:hAnsi="Times New Roman" w:cs="Times New Roman"/>
-          <w:color w:val="000000"/>
-          <w:sz w:val="28"/>
-          <w:szCs w:val="28"/>
-        </w:rPr>
-        <w:t xml:space="preserve">của những </w:t>
-      </w:r>
-      <w:r>
-        <w:rPr>
-          <w:rFonts w:ascii="Times New Roman" w:eastAsia="Times New Roman" w:hAnsi="Times New Roman" w:cs="Times New Roman"/>
-          <w:sz w:val="28"/>
-          <w:szCs w:val="28"/>
-        </w:rPr>
-        <w:t xml:space="preserve">cái ngẫu nhiên, phi lý, phi logic trong </w:t>
-      </w:r>
-      <w:r>
-        <w:rPr>
-          <w:rFonts w:ascii="Times New Roman" w:eastAsia="Times New Roman" w:hAnsi="Times New Roman" w:cs="Times New Roman"/>
-          <w:sz w:val="28"/>
-          <w:szCs w:val="28"/>
-        </w:rPr>
-        <w:t>hình ảnh, ngôn ngữ thơ, thực tế</w:t>
-      </w:r>
-      <w:r>
-        <w:rPr>
-          <w:rFonts w:ascii="Times New Roman" w:eastAsia="Times New Roman" w:hAnsi="Times New Roman" w:cs="Times New Roman"/>
-          <w:sz w:val="28"/>
-          <w:szCs w:val="28"/>
-        </w:rPr>
-        <w:t xml:space="preserve"> cũng là cách thức độc đáo, giúp nhà thơ nhìn rõ hơn về những ngổn ngang của đời sống hiện đại. </w:t>
+          <w:rFonts w:ascii="Times New Roman" w:hAnsi="Times New Roman" w:cs="Times New Roman"/>
+          <w:color w:val="000000"/>
+          <w:sz w:val="28"/>
+          <w:szCs w:val="28"/>
+        </w:rPr>
+        <w:t xml:space="preserve"> </w:t>
       </w:r>
     </w:p>
     <w:p>
@@ -2834,6 +3616,7 @@
         <w:jc w:val="both"/>
         <w:rPr>
           <w:rFonts w:ascii="Times New Roman" w:hAnsi="Times New Roman" w:cs="Times New Roman"/>
+          <w:i/>
           <w:color w:val="000000"/>
           <w:sz w:val="28"/>
           <w:szCs w:val="28"/>
@@ -2841,32 +3624,53 @@
       </w:pPr>
       <w:r>
         <w:rPr>
-          <w:rFonts w:ascii="Times New Roman" w:eastAsia="Times New Roman" w:hAnsi="Times New Roman" w:cs="Times New Roman"/>
-          <w:color w:val="000000"/>
-          <w:sz w:val="28"/>
-          <w:szCs w:val="28"/>
-        </w:rPr>
-        <w:t xml:space="preserve">Cùng siêu thực, dấu ấn chủ nghĩa tượng trưng cũng góp phần làm nên thế giới khác lạ, ma mị, hấp dẫn cho thơ Nguyễn Bình Phương. Nhà thơ đã vận dụng </w:t>
-      </w:r>
-      <w:r>
-        <w:rPr>
-          <w:rFonts w:ascii="Times New Roman" w:hAnsi="Times New Roman" w:cs="Times New Roman"/>
-          <w:color w:val="000000"/>
-          <w:sz w:val="28"/>
-          <w:szCs w:val="28"/>
-          <w:shd w:val="clear" w:color="auto" w:fill="FFFFFF"/>
-        </w:rPr>
-        <w:t>n</w:t>
-      </w:r>
-      <w:r>
-        <w:rPr>
-          <w:rFonts w:ascii="Times New Roman" w:hAnsi="Times New Roman" w:cs="Times New Roman"/>
-          <w:color w:val="000000"/>
-          <w:sz w:val="28"/>
-          <w:szCs w:val="28"/>
-          <w:shd w:val="clear" w:color="auto" w:fill="FFFFFF"/>
-        </w:rPr>
-        <w:t xml:space="preserve">guyên tắc mỹ học của chủ nghĩa tượng trưng </w:t>
+          <w:rFonts w:ascii="Times New Roman" w:hAnsi="Times New Roman" w:cs="Times New Roman"/>
+          <w:color w:val="000000"/>
+          <w:sz w:val="28"/>
+          <w:szCs w:val="28"/>
+        </w:rPr>
+        <w:t xml:space="preserve">Với </w:t>
+      </w:r>
+      <w:r>
+        <w:rPr>
+          <w:rFonts w:ascii="Times New Roman" w:hAnsi="Times New Roman" w:cs="Times New Roman"/>
+          <w:color w:val="000000"/>
+          <w:sz w:val="28"/>
+          <w:szCs w:val="28"/>
+          <w:shd w:val="clear" w:color="auto" w:fill="FFFFFF"/>
+        </w:rPr>
+        <w:t>sự cố gắng thể hiện một thế giới mới nằm ẩn dấu đằng sau thế giới hiện thực, đem lại cho tinh thần một sức mạnh đặc biệt là khả năng nhìn thế giới không giống như nó hiện hữu mà ở chỗ nó lộ ra bằng những loại suy bất ngờ giữa những cảm giác và trong sự tương hợp sâu xa giữa cái có thể nhìn thấy, cảm tính và cái tinh thần ẩn dấu bên trong</w:t>
+      </w:r>
+      <w:r>
+        <w:rPr>
+          <w:rFonts w:ascii="Times New Roman" w:hAnsi="Times New Roman" w:cs="Times New Roman"/>
+          <w:color w:val="000000"/>
+          <w:sz w:val="28"/>
+          <w:szCs w:val="28"/>
+          <w:shd w:val="clear" w:color="auto" w:fill="FFFFFF"/>
+        </w:rPr>
+        <w:t xml:space="preserve">, thơ siêu thực – tượng trưng có khả năng gợi dẫn bằng </w:t>
+      </w:r>
+      <w:r>
+        <w:rPr>
+          <w:rFonts w:ascii="Times New Roman" w:hAnsi="Times New Roman" w:cs="Times New Roman"/>
+          <w:color w:val="000000"/>
+          <w:sz w:val="28"/>
+          <w:szCs w:val="28"/>
+          <w:shd w:val="clear" w:color="auto" w:fill="FFFFFF"/>
+        </w:rPr>
+        <w:lastRenderedPageBreak/>
+        <w:t>những ấn tượng bất ngờ. Những phương tiện nghệ thuật tăng cường tính gợi dẫn</w:t>
+      </w:r>
+      <w:r>
+        <w:rPr>
+          <w:rFonts w:ascii="Times New Roman" w:hAnsi="Times New Roman" w:cs="Times New Roman"/>
+          <w:color w:val="000000"/>
+          <w:sz w:val="28"/>
+          <w:szCs w:val="28"/>
+          <w:shd w:val="clear" w:color="auto" w:fill="FFFFFF"/>
+        </w:rPr>
+        <w:t xml:space="preserve"> </w:t>
       </w:r>
       <w:r>
         <w:rPr>
@@ -2886,57 +3690,99 @@
           <w:szCs w:val="28"/>
           <w:shd w:val="clear" w:color="auto" w:fill="FFFFFF"/>
         </w:rPr>
-        <w:t xml:space="preserve"> là sự tương giao, tương hợp</w:t>
-      </w:r>
-      <w:r>
-        <w:rPr>
-          <w:rFonts w:ascii="Times New Roman" w:hAnsi="Times New Roman" w:cs="Times New Roman"/>
-          <w:color w:val="000000"/>
-          <w:sz w:val="28"/>
-          <w:szCs w:val="28"/>
-          <w:shd w:val="clear" w:color="auto" w:fill="FFFFFF"/>
-        </w:rPr>
-        <w:t xml:space="preserve"> trong sáng tạo nghệ thuật để chuyển tải tận sâu vẻ đẹp bên trong của tạo vật và sự ghi nhận giác quan của con người</w:t>
-      </w:r>
-      <w:r>
-        <w:rPr>
-          <w:rFonts w:ascii="Times New Roman" w:hAnsi="Times New Roman" w:cs="Times New Roman"/>
-          <w:color w:val="000000"/>
-          <w:sz w:val="28"/>
-          <w:szCs w:val="28"/>
-          <w:shd w:val="clear" w:color="auto" w:fill="FFFFFF"/>
-        </w:rPr>
-        <w:t>. Baudelaire</w:t>
-      </w:r>
-      <w:r>
-        <w:rPr>
-          <w:rFonts w:ascii="Times New Roman" w:hAnsi="Times New Roman" w:cs="Times New Roman"/>
-          <w:color w:val="000000"/>
-          <w:sz w:val="28"/>
-          <w:szCs w:val="28"/>
-          <w:shd w:val="clear" w:color="auto" w:fill="FFFFFF"/>
-        </w:rPr>
-        <w:t xml:space="preserve"> </w:t>
-      </w:r>
-      <w:r>
-        <w:rPr>
-          <w:rFonts w:ascii="Times New Roman" w:hAnsi="Times New Roman" w:cs="Times New Roman"/>
-          <w:color w:val="000000"/>
-          <w:sz w:val="28"/>
-          <w:szCs w:val="28"/>
-          <w:shd w:val="clear" w:color="auto" w:fill="FFFFFF"/>
-        </w:rPr>
-        <w:t xml:space="preserve">quan niệm: Vũ trụ là một thể thống nhất, trong đó tất cả đều tương ứng với nhau. Có sự tương ứng giữa tự nhiên và cái siêu nhiên, có sự tương ứng giữa thế giới này với thế giới đằng sau đầy bí ẩn, đặc biệt là sự tương ứng giữa các giác quan. </w:t>
-      </w:r>
-      <w:r>
-        <w:rPr>
-          <w:rFonts w:ascii="Times New Roman" w:hAnsi="Times New Roman" w:cs="Times New Roman"/>
-          <w:i/>
-          <w:color w:val="000000"/>
-          <w:sz w:val="28"/>
-          <w:szCs w:val="28"/>
-        </w:rPr>
-        <w:t>“Có những mùi hương mát như da thịt trẻ con, ngọt ngào như tiếng sáo, xanh mượt như cỏ non” (</w:t>
+        <w:t xml:space="preserve"> chính là màu sắc, thanh âm, hình khối. Thơ Nguyễn Bình Phương </w:t>
+      </w:r>
+      <w:r>
+        <w:rPr>
+          <w:rFonts w:ascii="Times New Roman" w:hAnsi="Times New Roman" w:cs="Times New Roman"/>
+          <w:color w:val="000000"/>
+          <w:sz w:val="28"/>
+          <w:szCs w:val="28"/>
+          <w:shd w:val="clear" w:color="auto" w:fill="FFFFFF"/>
+        </w:rPr>
+        <w:t>không thiếu</w:t>
+      </w:r>
+      <w:r>
+        <w:rPr>
+          <w:rFonts w:ascii="Times New Roman" w:hAnsi="Times New Roman" w:cs="Times New Roman"/>
+          <w:color w:val="000000"/>
+          <w:sz w:val="28"/>
+          <w:szCs w:val="28"/>
+          <w:shd w:val="clear" w:color="auto" w:fill="FFFFFF"/>
+        </w:rPr>
+        <w:t xml:space="preserve"> sự khơi gợi thẩm mĩ đặc biệt </w:t>
+      </w:r>
+      <w:r>
+        <w:rPr>
+          <w:rFonts w:ascii="Times New Roman" w:hAnsi="Times New Roman" w:cs="Times New Roman"/>
+          <w:color w:val="000000"/>
+          <w:sz w:val="28"/>
+          <w:szCs w:val="28"/>
+          <w:shd w:val="clear" w:color="auto" w:fill="FFFFFF"/>
+        </w:rPr>
+        <w:t>ấy với</w:t>
+      </w:r>
+      <w:r>
+        <w:rPr>
+          <w:rFonts w:ascii="Times New Roman" w:hAnsi="Times New Roman" w:cs="Times New Roman"/>
+          <w:color w:val="000000"/>
+          <w:sz w:val="28"/>
+          <w:szCs w:val="28"/>
+          <w:shd w:val="clear" w:color="auto" w:fill="FFFFFF"/>
+        </w:rPr>
+        <w:t xml:space="preserve">: </w:t>
+      </w:r>
+      <w:r>
+        <w:rPr>
+          <w:rFonts w:ascii="Times New Roman" w:hAnsi="Times New Roman" w:cs="Times New Roman"/>
+          <w:color w:val="000000"/>
+          <w:sz w:val="28"/>
+          <w:szCs w:val="28"/>
+          <w:shd w:val="clear" w:color="auto" w:fill="FFFFFF"/>
+        </w:rPr>
+        <w:t>“</w:t>
+      </w:r>
+      <w:r>
+        <w:rPr>
+          <w:rFonts w:ascii="Times New Roman" w:hAnsi="Times New Roman" w:cs="Times New Roman"/>
+          <w:i/>
+          <w:color w:val="000000"/>
+          <w:sz w:val="28"/>
+          <w:szCs w:val="28"/>
+          <w:shd w:val="clear" w:color="auto" w:fill="FFFFFF"/>
+        </w:rPr>
+        <w:t xml:space="preserve">Một chiếc lá vàng/ Một vầng trăng/ Một khuôn mặt xanh/ Một chiếc lá” </w:t>
+      </w:r>
+      <w:r>
+        <w:rPr>
+          <w:rFonts w:ascii="Times New Roman" w:hAnsi="Times New Roman" w:cs="Times New Roman"/>
+          <w:color w:val="000000"/>
+          <w:sz w:val="28"/>
+          <w:szCs w:val="28"/>
+          <w:shd w:val="clear" w:color="auto" w:fill="FFFFFF"/>
+        </w:rPr>
+        <w:t xml:space="preserve">(…) </w:t>
+      </w:r>
+      <w:r>
+        <w:rPr>
+          <w:rFonts w:ascii="Times New Roman" w:hAnsi="Times New Roman" w:cs="Times New Roman"/>
+          <w:i/>
+          <w:color w:val="000000"/>
+          <w:sz w:val="28"/>
+          <w:szCs w:val="28"/>
+          <w:shd w:val="clear" w:color="auto" w:fill="FFFFFF"/>
+        </w:rPr>
+        <w:t>Một dải cầu vồng trắng đen/ Một bụi cây không gió”</w:t>
+      </w:r>
+      <w:r>
+        <w:rPr>
+          <w:rFonts w:ascii="Times New Roman" w:hAnsi="Times New Roman" w:cs="Times New Roman"/>
+          <w:color w:val="000000"/>
+          <w:sz w:val="28"/>
+          <w:szCs w:val="28"/>
+          <w:shd w:val="clear" w:color="auto" w:fill="FFFFFF"/>
+        </w:rPr>
+        <w:t xml:space="preserve"> (</w:t>
       </w:r>
       <w:r>
         <w:rPr>
@@ -2946,627 +3792,6 @@
           <w:color w:val="000000"/>
           <w:sz w:val="28"/>
           <w:szCs w:val="28"/>
-        </w:rPr>
-        <w:t>Baudelaire - Tương ứng</w:t>
-      </w:r>
-      <w:r>
-        <w:rPr>
-          <w:rFonts w:ascii="Times New Roman" w:hAnsi="Times New Roman" w:cs="Times New Roman"/>
-          <w:i/>
-          <w:color w:val="000000"/>
-          <w:sz w:val="28"/>
-          <w:szCs w:val="28"/>
-        </w:rPr>
-        <w:t>)</w:t>
-      </w:r>
-      <w:r>
-        <w:rPr>
-          <w:rFonts w:ascii="Times New Roman" w:hAnsi="Times New Roman" w:cs="Times New Roman"/>
-          <w:color w:val="000000"/>
-          <w:sz w:val="28"/>
-          <w:szCs w:val="28"/>
-        </w:rPr>
-        <w:t xml:space="preserve">. Trong thơ Nguyễn Bình Phương </w:t>
-      </w:r>
-      <w:r>
-        <w:rPr>
-          <w:rFonts w:ascii="Times New Roman" w:hAnsi="Times New Roman" w:cs="Times New Roman"/>
-          <w:color w:val="000000"/>
-          <w:sz w:val="28"/>
-          <w:szCs w:val="28"/>
-        </w:rPr>
-        <w:t xml:space="preserve">có </w:t>
-      </w:r>
-      <w:r>
-        <w:rPr>
-          <w:rFonts w:ascii="Times New Roman" w:hAnsi="Times New Roman" w:cs="Times New Roman"/>
-          <w:color w:val="000000"/>
-          <w:sz w:val="28"/>
-          <w:szCs w:val="28"/>
-        </w:rPr>
-        <w:t>cả một miền hiện thực kì ảo, mỏ</w:t>
-      </w:r>
-      <w:r>
-        <w:rPr>
-          <w:rFonts w:ascii="Times New Roman" w:hAnsi="Times New Roman" w:cs="Times New Roman"/>
-          <w:color w:val="000000"/>
-          <w:sz w:val="28"/>
-          <w:szCs w:val="28"/>
-        </w:rPr>
-        <w:t>ng manh</w:t>
-      </w:r>
-      <w:r>
-        <w:rPr>
-          <w:rFonts w:ascii="Times New Roman" w:hAnsi="Times New Roman" w:cs="Times New Roman"/>
-          <w:color w:val="000000"/>
-          <w:sz w:val="28"/>
-          <w:szCs w:val="28"/>
-        </w:rPr>
-        <w:t>, ẩn chứa những trạng thái mơ hồ ngỡ như không thể nắm bắt</w:t>
-      </w:r>
-      <w:r>
-        <w:rPr>
-          <w:rFonts w:ascii="Times New Roman" w:hAnsi="Times New Roman" w:cs="Times New Roman"/>
-          <w:color w:val="000000"/>
-          <w:sz w:val="28"/>
-          <w:szCs w:val="28"/>
-        </w:rPr>
-        <w:t>,</w:t>
-      </w:r>
-      <w:r>
-        <w:rPr>
-          <w:rFonts w:ascii="Times New Roman" w:hAnsi="Times New Roman" w:cs="Times New Roman"/>
-          <w:color w:val="000000"/>
-          <w:sz w:val="28"/>
-          <w:szCs w:val="28"/>
-        </w:rPr>
-        <w:t xml:space="preserve"> được tái hiện qua các </w:t>
-      </w:r>
-      <w:r>
-        <w:rPr>
-          <w:rFonts w:ascii="Times New Roman" w:hAnsi="Times New Roman" w:cs="Times New Roman"/>
-          <w:color w:val="000000"/>
-          <w:sz w:val="28"/>
-          <w:szCs w:val="28"/>
-        </w:rPr>
-        <w:lastRenderedPageBreak/>
-        <w:t>động thái tinh nhẹ của các giác qua</w:t>
-      </w:r>
-      <w:r>
-        <w:rPr>
-          <w:rFonts w:ascii="Times New Roman" w:hAnsi="Times New Roman" w:cs="Times New Roman"/>
-          <w:color w:val="000000"/>
-          <w:sz w:val="28"/>
-          <w:szCs w:val="28"/>
-        </w:rPr>
-        <w:t>n</w:t>
-      </w:r>
-      <w:r>
-        <w:rPr>
-          <w:rFonts w:ascii="Times New Roman" w:hAnsi="Times New Roman" w:cs="Times New Roman"/>
-          <w:color w:val="000000"/>
-          <w:sz w:val="28"/>
-          <w:szCs w:val="28"/>
-        </w:rPr>
-        <w:t xml:space="preserve">: nghe </w:t>
-      </w:r>
-      <w:r>
-        <w:rPr>
-          <w:rFonts w:ascii="Times New Roman" w:hAnsi="Times New Roman" w:cs="Times New Roman"/>
-          <w:color w:val="000000"/>
-          <w:sz w:val="28"/>
-          <w:szCs w:val="28"/>
-        </w:rPr>
-        <w:t xml:space="preserve">âm thanh </w:t>
-      </w:r>
-      <w:r>
-        <w:rPr>
-          <w:rFonts w:ascii="Times New Roman" w:hAnsi="Times New Roman" w:cs="Times New Roman"/>
-          <w:color w:val="000000"/>
-          <w:sz w:val="28"/>
-          <w:szCs w:val="28"/>
-        </w:rPr>
-        <w:t xml:space="preserve">“nhạc ngựa thoang thoảng”, nghe thời gian “động tiên nghe đá già”, nghe tâm trạng “nghe ngàn đêm hoa thức”, </w:t>
-      </w:r>
-      <w:r>
-        <w:rPr>
-          <w:rFonts w:ascii="Times New Roman" w:hAnsi="Times New Roman" w:cs="Times New Roman"/>
-          <w:color w:val="000000"/>
-          <w:sz w:val="28"/>
-          <w:szCs w:val="28"/>
-        </w:rPr>
-        <w:t>nghe sự vận động viên mãn “đêm nằm nghe doi chín trong vườn”</w:t>
-      </w:r>
-      <w:r>
-        <w:rPr>
-          <w:rFonts w:ascii="Times New Roman" w:hAnsi="Times New Roman" w:cs="Times New Roman"/>
-          <w:color w:val="000000"/>
-          <w:sz w:val="28"/>
-          <w:szCs w:val="28"/>
-        </w:rPr>
-        <w:t>,</w:t>
-      </w:r>
-      <w:r>
-        <w:rPr>
-          <w:rFonts w:ascii="Times New Roman" w:hAnsi="Times New Roman" w:cs="Times New Roman"/>
-          <w:color w:val="000000"/>
-          <w:sz w:val="28"/>
-          <w:szCs w:val="28"/>
-        </w:rPr>
-        <w:t xml:space="preserve"> nghe sự tan vỡ nhoi nhói “tiếng rụng vỡ tan tành của quả”, </w:t>
-      </w:r>
-      <w:r>
-        <w:rPr>
-          <w:rFonts w:ascii="Times New Roman" w:hAnsi="Times New Roman" w:cs="Times New Roman"/>
-          <w:color w:val="000000"/>
-          <w:sz w:val="28"/>
-          <w:szCs w:val="28"/>
-        </w:rPr>
-        <w:t xml:space="preserve"> nghe cái chạm vào thinh không thật nhẹ “và tiếng trăng va xuống cỏ mơ màng”, cả cái nghe </w:t>
-      </w:r>
-      <w:r>
-        <w:rPr>
-          <w:rFonts w:ascii="Times New Roman" w:hAnsi="Times New Roman" w:cs="Times New Roman"/>
-          <w:color w:val="000000"/>
-          <w:sz w:val="28"/>
-          <w:szCs w:val="28"/>
-        </w:rPr>
-        <w:t>rất riêng tây</w:t>
-      </w:r>
-      <w:r>
-        <w:rPr>
-          <w:rFonts w:ascii="Times New Roman" w:hAnsi="Times New Roman" w:cs="Times New Roman"/>
-          <w:color w:val="000000"/>
-          <w:sz w:val="28"/>
-          <w:szCs w:val="28"/>
-        </w:rPr>
-        <w:t xml:space="preserve"> “đ</w:t>
-      </w:r>
-      <w:r>
-        <w:rPr>
-          <w:rFonts w:ascii="Times New Roman" w:hAnsi="Times New Roman" w:cs="Times New Roman"/>
-          <w:color w:val="000000"/>
-          <w:sz w:val="28"/>
-          <w:szCs w:val="28"/>
-        </w:rPr>
-        <w:t>i nghe trong tưởng tượ</w:t>
-      </w:r>
-      <w:r>
-        <w:rPr>
-          <w:rFonts w:ascii="Times New Roman" w:hAnsi="Times New Roman" w:cs="Times New Roman"/>
-          <w:color w:val="000000"/>
-          <w:sz w:val="28"/>
-          <w:szCs w:val="28"/>
-        </w:rPr>
-        <w:t>ng”</w:t>
-      </w:r>
-      <w:r>
-        <w:rPr>
-          <w:rFonts w:ascii="Times New Roman" w:hAnsi="Times New Roman" w:cs="Times New Roman"/>
-          <w:color w:val="000000"/>
-          <w:sz w:val="28"/>
-          <w:szCs w:val="28"/>
-        </w:rPr>
-        <w:t xml:space="preserve">. Một sự </w:t>
-      </w:r>
-      <w:r>
-        <w:rPr>
-          <w:rFonts w:ascii="Times New Roman" w:hAnsi="Times New Roman" w:cs="Times New Roman"/>
-          <w:color w:val="000000"/>
-          <w:sz w:val="28"/>
-          <w:szCs w:val="28"/>
-        </w:rPr>
-        <w:t>“thứ</w:t>
-      </w:r>
-      <w:r>
-        <w:rPr>
-          <w:rFonts w:ascii="Times New Roman" w:hAnsi="Times New Roman" w:cs="Times New Roman"/>
-          <w:color w:val="000000"/>
-          <w:sz w:val="28"/>
-          <w:szCs w:val="28"/>
-        </w:rPr>
-        <w:t>c nhọn các giác quan” bừng dậy trong thi giới và người thơ thực hiện bước chuyển di thật nhẹ qua làn ranh tương giao, chuyển hóa</w:t>
-      </w:r>
-      <w:r>
-        <w:rPr>
-          <w:rFonts w:ascii="Times New Roman" w:hAnsi="Times New Roman" w:cs="Times New Roman"/>
-          <w:color w:val="000000"/>
-          <w:sz w:val="28"/>
-          <w:szCs w:val="28"/>
-        </w:rPr>
-        <w:t xml:space="preserve"> màu nhiệm</w:t>
-      </w:r>
-      <w:r>
-        <w:rPr>
-          <w:rFonts w:ascii="Times New Roman" w:hAnsi="Times New Roman" w:cs="Times New Roman"/>
-          <w:color w:val="000000"/>
-          <w:sz w:val="28"/>
-          <w:szCs w:val="28"/>
-        </w:rPr>
-        <w:t xml:space="preserve"> </w:t>
-      </w:r>
-      <w:r>
-        <w:rPr>
-          <w:rFonts w:ascii="Times New Roman" w:hAnsi="Times New Roman" w:cs="Times New Roman"/>
-          <w:color w:val="000000"/>
-          <w:sz w:val="28"/>
-          <w:szCs w:val="28"/>
-        </w:rPr>
-        <w:t xml:space="preserve">của các giác quan </w:t>
-      </w:r>
-      <w:r>
-        <w:rPr>
-          <w:rFonts w:ascii="Times New Roman" w:hAnsi="Times New Roman" w:cs="Times New Roman"/>
-          <w:color w:val="000000"/>
-          <w:sz w:val="28"/>
-          <w:szCs w:val="28"/>
-        </w:rPr>
-        <w:t>đó</w:t>
-      </w:r>
-      <w:r>
-        <w:rPr>
-          <w:rFonts w:ascii="Times New Roman" w:hAnsi="Times New Roman" w:cs="Times New Roman"/>
-          <w:color w:val="000000"/>
-          <w:sz w:val="28"/>
-          <w:szCs w:val="28"/>
-        </w:rPr>
-        <w:t xml:space="preserve">. </w:t>
-      </w:r>
-      <w:r>
-        <w:rPr>
-          <w:rFonts w:ascii="Times New Roman" w:hAnsi="Times New Roman" w:cs="Times New Roman"/>
-          <w:color w:val="000000"/>
-          <w:sz w:val="28"/>
-          <w:szCs w:val="28"/>
-        </w:rPr>
-        <w:t>N</w:t>
-      </w:r>
-      <w:r>
-        <w:rPr>
-          <w:rFonts w:ascii="Times New Roman" w:hAnsi="Times New Roman" w:cs="Times New Roman"/>
-          <w:color w:val="000000"/>
-          <w:sz w:val="28"/>
-          <w:szCs w:val="28"/>
-        </w:rPr>
-        <w:t>ếu không có sự lắng nghe của miền nội giới, sự tĩnh tại của tâm hồn, loại bỏ những tạp niệm</w:t>
-      </w:r>
-      <w:r>
-        <w:rPr>
-          <w:rFonts w:ascii="Times New Roman" w:hAnsi="Times New Roman" w:cs="Times New Roman"/>
-          <w:color w:val="000000"/>
-          <w:sz w:val="28"/>
-          <w:szCs w:val="28"/>
-        </w:rPr>
-        <w:t xml:space="preserve"> trong sự thông tuệ</w:t>
-      </w:r>
-      <w:r>
-        <w:rPr>
-          <w:rFonts w:ascii="Times New Roman" w:hAnsi="Times New Roman" w:cs="Times New Roman"/>
-          <w:color w:val="000000"/>
-          <w:sz w:val="28"/>
-          <w:szCs w:val="28"/>
-        </w:rPr>
-        <w:t xml:space="preserve"> thì lẽ nào có được cái tinh tế, riêng tư khi khai mở cái kì diệu trong lòng tạo vật. Điều này có sự gặp gỡ với </w:t>
-      </w:r>
-      <w:r>
-        <w:rPr>
-          <w:rFonts w:ascii="Times New Roman" w:hAnsi="Times New Roman" w:cs="Times New Roman"/>
-          <w:color w:val="000000"/>
-          <w:sz w:val="28"/>
-          <w:szCs w:val="28"/>
-        </w:rPr>
-        <w:t>cảm thức</w:t>
-      </w:r>
-      <w:r>
-        <w:rPr>
-          <w:rFonts w:ascii="Times New Roman" w:hAnsi="Times New Roman" w:cs="Times New Roman"/>
-          <w:color w:val="000000"/>
-          <w:sz w:val="28"/>
-          <w:szCs w:val="28"/>
-        </w:rPr>
-        <w:t xml:space="preserve"> thiền phương Đông</w:t>
-      </w:r>
-      <w:r>
-        <w:rPr>
-          <w:rFonts w:ascii="Times New Roman" w:hAnsi="Times New Roman" w:cs="Times New Roman"/>
-          <w:color w:val="000000"/>
-          <w:sz w:val="28"/>
-          <w:szCs w:val="28"/>
-        </w:rPr>
-        <w:t xml:space="preserve">. </w:t>
-      </w:r>
-      <w:r>
-        <w:rPr>
-          <w:rFonts w:ascii="Times New Roman" w:hAnsi="Times New Roman" w:cs="Times New Roman"/>
-          <w:color w:val="000000"/>
-          <w:sz w:val="28"/>
-          <w:szCs w:val="28"/>
-        </w:rPr>
-        <w:t>Hay cùng với văn hóa phương Tây, c</w:t>
-      </w:r>
-      <w:r>
-        <w:rPr>
-          <w:rFonts w:ascii="Times New Roman" w:hAnsi="Times New Roman" w:cs="Times New Roman"/>
-          <w:color w:val="000000"/>
-          <w:sz w:val="28"/>
-          <w:szCs w:val="28"/>
-        </w:rPr>
-        <w:t>hất thiền</w:t>
-      </w:r>
-      <w:r>
-        <w:rPr>
-          <w:rFonts w:ascii="Times New Roman" w:hAnsi="Times New Roman" w:cs="Times New Roman"/>
-          <w:color w:val="000000"/>
-          <w:sz w:val="28"/>
-          <w:szCs w:val="28"/>
-        </w:rPr>
-        <w:t xml:space="preserve"> phương Đông</w:t>
-      </w:r>
-      <w:r>
-        <w:rPr>
-          <w:rFonts w:ascii="Times New Roman" w:hAnsi="Times New Roman" w:cs="Times New Roman"/>
-          <w:color w:val="000000"/>
-          <w:sz w:val="28"/>
-          <w:szCs w:val="28"/>
-        </w:rPr>
-        <w:t xml:space="preserve"> thấm trong cách nhà thơ tri nhận về thế giới và giữ tâm an yên để </w:t>
-      </w:r>
-      <w:r>
-        <w:rPr>
-          <w:rFonts w:ascii="Times New Roman" w:hAnsi="Times New Roman" w:cs="Times New Roman"/>
-          <w:color w:val="000000"/>
-          <w:sz w:val="28"/>
-          <w:szCs w:val="28"/>
-        </w:rPr>
-        <w:t xml:space="preserve"> sục vào lòng tạo vật, tri nhận cái đẹp khoảnh khắc của sự tàn – nở</w:t>
-      </w:r>
-      <w:r>
-        <w:rPr>
-          <w:rFonts w:ascii="Times New Roman" w:hAnsi="Times New Roman" w:cs="Times New Roman"/>
-          <w:color w:val="000000"/>
-          <w:sz w:val="28"/>
-          <w:szCs w:val="28"/>
-        </w:rPr>
-        <w:t xml:space="preserve">, </w:t>
-      </w:r>
-      <w:r>
-        <w:rPr>
-          <w:rFonts w:ascii="Times New Roman" w:hAnsi="Times New Roman" w:cs="Times New Roman"/>
-          <w:color w:val="000000"/>
-          <w:sz w:val="28"/>
-          <w:szCs w:val="28"/>
-        </w:rPr>
-        <w:t xml:space="preserve"> và để được </w:t>
-      </w:r>
-      <w:r>
-        <w:rPr>
-          <w:rFonts w:ascii="Times New Roman" w:hAnsi="Times New Roman" w:cs="Times New Roman"/>
-          <w:color w:val="000000"/>
-          <w:sz w:val="28"/>
-          <w:szCs w:val="28"/>
-        </w:rPr>
-        <w:t>lắng nghe chính mình</w:t>
-      </w:r>
-      <w:r>
-        <w:rPr>
-          <w:rFonts w:ascii="Times New Roman" w:hAnsi="Times New Roman" w:cs="Times New Roman"/>
-          <w:color w:val="000000"/>
-          <w:sz w:val="28"/>
-          <w:szCs w:val="28"/>
-        </w:rPr>
-        <w:t xml:space="preserve"> “hướng vào nội tâm, là nơi mà bình an, mãn nguyện và sức mạnh ta hằng tìm kiếm vốn đã có sẵn” </w:t>
-      </w:r>
-      <w:r>
-        <w:rPr>
-          <w:rFonts w:ascii="Times New Roman" w:hAnsi="Times New Roman" w:cs="Times New Roman"/>
-          <w:color w:val="000000"/>
-          <w:sz w:val="28"/>
-          <w:szCs w:val="28"/>
-          <w:highlight w:val="yellow"/>
-        </w:rPr>
-        <w:t>[tr. 30]</w:t>
-      </w:r>
-      <w:r>
-        <w:rPr>
-          <w:rFonts w:ascii="Times New Roman" w:hAnsi="Times New Roman" w:cs="Times New Roman"/>
-          <w:color w:val="000000"/>
-          <w:sz w:val="28"/>
-          <w:szCs w:val="28"/>
-          <w:highlight w:val="yellow"/>
-        </w:rPr>
-        <w:t>.</w:t>
-      </w:r>
-      <w:r>
-        <w:rPr>
-          <w:rFonts w:ascii="Times New Roman" w:hAnsi="Times New Roman" w:cs="Times New Roman"/>
-          <w:color w:val="000000"/>
-          <w:sz w:val="28"/>
-          <w:szCs w:val="28"/>
-        </w:rPr>
-        <w:t xml:space="preserve"> </w:t>
-      </w:r>
-      <w:r>
-        <w:rPr>
-          <w:rFonts w:ascii="Times New Roman" w:hAnsi="Times New Roman" w:cs="Times New Roman"/>
-          <w:color w:val="000000"/>
-          <w:sz w:val="28"/>
-          <w:szCs w:val="28"/>
-        </w:rPr>
-        <w:t xml:space="preserve"> </w:t>
-      </w:r>
-    </w:p>
-    <w:p>
-      <w:pPr>
-        <w:spacing w:line="360" w:lineRule="auto"/>
-        <w:ind w:firstLine="720"/>
-        <w:jc w:val="both"/>
-        <w:rPr>
-          <w:rFonts w:ascii="Times New Roman" w:hAnsi="Times New Roman" w:cs="Times New Roman"/>
-          <w:i/>
-          <w:color w:val="000000"/>
-          <w:sz w:val="28"/>
-          <w:szCs w:val="28"/>
-        </w:rPr>
-      </w:pPr>
-      <w:r>
-        <w:rPr>
-          <w:rFonts w:ascii="Times New Roman" w:hAnsi="Times New Roman" w:cs="Times New Roman"/>
-          <w:color w:val="000000"/>
-          <w:sz w:val="28"/>
-          <w:szCs w:val="28"/>
-        </w:rPr>
-        <w:t xml:space="preserve">Với </w:t>
-      </w:r>
-      <w:r>
-        <w:rPr>
-          <w:rFonts w:ascii="Times New Roman" w:hAnsi="Times New Roman" w:cs="Times New Roman"/>
-          <w:color w:val="000000"/>
-          <w:sz w:val="28"/>
-          <w:szCs w:val="28"/>
-          <w:shd w:val="clear" w:color="auto" w:fill="FFFFFF"/>
-        </w:rPr>
-        <w:t>sự cố gắng thể hiện một thế giới mới nằm ẩn dấu đằng sau thế giới hiện thực, đem lại cho tinh thần một sức mạnh đặc biệt là khả năng nhìn thế giới không giống như nó hiện hữu mà ở chỗ nó lộ ra bằng những loại suy bất ngờ giữa những cảm giác và trong sự tương hợp sâu xa giữa cái có thể nhìn thấy, cảm tính và cái tinh thần ẩn dấu bên trong</w:t>
-      </w:r>
-      <w:r>
-        <w:rPr>
-          <w:rFonts w:ascii="Times New Roman" w:hAnsi="Times New Roman" w:cs="Times New Roman"/>
-          <w:color w:val="000000"/>
-          <w:sz w:val="28"/>
-          <w:szCs w:val="28"/>
-          <w:shd w:val="clear" w:color="auto" w:fill="FFFFFF"/>
-        </w:rPr>
-        <w:t>, thơ siêu thực – tượng trưng có khả năng gợi dẫn bằng những ấn tượng bất ngờ. Những phương tiện nghệ thuật tăng cường tính gợi dẫn</w:t>
-      </w:r>
-      <w:r>
-        <w:rPr>
-          <w:rFonts w:ascii="Times New Roman" w:hAnsi="Times New Roman" w:cs="Times New Roman"/>
-          <w:color w:val="000000"/>
-          <w:sz w:val="28"/>
-          <w:szCs w:val="28"/>
-          <w:shd w:val="clear" w:color="auto" w:fill="FFFFFF"/>
-        </w:rPr>
-        <w:t xml:space="preserve"> </w:t>
-      </w:r>
-      <w:r>
-        <w:rPr>
-          <w:rFonts w:ascii="Times New Roman" w:hAnsi="Times New Roman" w:cs="Times New Roman"/>
-          <w:color w:val="000000"/>
-          <w:sz w:val="28"/>
-          <w:szCs w:val="28"/>
-          <w:shd w:val="clear" w:color="auto" w:fill="FFFFFF"/>
-        </w:rPr>
-        <w:t>đó</w:t>
-      </w:r>
-      <w:r>
-        <w:rPr>
-          <w:rFonts w:ascii="Times New Roman" w:hAnsi="Times New Roman" w:cs="Times New Roman"/>
-          <w:color w:val="000000"/>
-          <w:sz w:val="28"/>
-          <w:szCs w:val="28"/>
-          <w:shd w:val="clear" w:color="auto" w:fill="FFFFFF"/>
-        </w:rPr>
-        <w:t xml:space="preserve"> chính là màu sắc, thanh âm, hình khối. Thơ Nguyễn Bình Phương </w:t>
-      </w:r>
-      <w:r>
-        <w:rPr>
-          <w:rFonts w:ascii="Times New Roman" w:hAnsi="Times New Roman" w:cs="Times New Roman"/>
-          <w:color w:val="000000"/>
-          <w:sz w:val="28"/>
-          <w:szCs w:val="28"/>
-          <w:shd w:val="clear" w:color="auto" w:fill="FFFFFF"/>
-        </w:rPr>
-        <w:t>không thiếu</w:t>
-      </w:r>
-      <w:r>
-        <w:rPr>
-          <w:rFonts w:ascii="Times New Roman" w:hAnsi="Times New Roman" w:cs="Times New Roman"/>
-          <w:color w:val="000000"/>
-          <w:sz w:val="28"/>
-          <w:szCs w:val="28"/>
-          <w:shd w:val="clear" w:color="auto" w:fill="FFFFFF"/>
-        </w:rPr>
-        <w:t xml:space="preserve"> sự khơi gợi thẩm mĩ đặc biệt </w:t>
-      </w:r>
-      <w:r>
-        <w:rPr>
-          <w:rFonts w:ascii="Times New Roman" w:hAnsi="Times New Roman" w:cs="Times New Roman"/>
-          <w:color w:val="000000"/>
-          <w:sz w:val="28"/>
-          <w:szCs w:val="28"/>
-          <w:shd w:val="clear" w:color="auto" w:fill="FFFFFF"/>
-        </w:rPr>
-        <w:t>ấy với</w:t>
-      </w:r>
-      <w:r>
-        <w:rPr>
-          <w:rFonts w:ascii="Times New Roman" w:hAnsi="Times New Roman" w:cs="Times New Roman"/>
-          <w:color w:val="000000"/>
-          <w:sz w:val="28"/>
-          <w:szCs w:val="28"/>
-          <w:shd w:val="clear" w:color="auto" w:fill="FFFFFF"/>
-        </w:rPr>
-        <w:t xml:space="preserve">: </w:t>
-      </w:r>
-      <w:r>
-        <w:rPr>
-          <w:rFonts w:ascii="Times New Roman" w:hAnsi="Times New Roman" w:cs="Times New Roman"/>
-          <w:color w:val="000000"/>
-          <w:sz w:val="28"/>
-          <w:szCs w:val="28"/>
-          <w:shd w:val="clear" w:color="auto" w:fill="FFFFFF"/>
-        </w:rPr>
-        <w:t>“</w:t>
-      </w:r>
-      <w:r>
-        <w:rPr>
-          <w:rFonts w:ascii="Times New Roman" w:hAnsi="Times New Roman" w:cs="Times New Roman"/>
-          <w:i/>
-          <w:color w:val="000000"/>
-          <w:sz w:val="28"/>
-          <w:szCs w:val="28"/>
-          <w:shd w:val="clear" w:color="auto" w:fill="FFFFFF"/>
-        </w:rPr>
-        <w:t xml:space="preserve">Một chiếc lá vàng/ Một vầng trăng/ Một khuôn mặt xanh/ Một chiếc lá” </w:t>
-      </w:r>
-      <w:r>
-        <w:rPr>
-          <w:rFonts w:ascii="Times New Roman" w:hAnsi="Times New Roman" w:cs="Times New Roman"/>
-          <w:color w:val="000000"/>
-          <w:sz w:val="28"/>
-          <w:szCs w:val="28"/>
-          <w:shd w:val="clear" w:color="auto" w:fill="FFFFFF"/>
-        </w:rPr>
-        <w:t xml:space="preserve">(…) </w:t>
-      </w:r>
-      <w:r>
-        <w:rPr>
-          <w:rFonts w:ascii="Times New Roman" w:hAnsi="Times New Roman" w:cs="Times New Roman"/>
-          <w:i/>
-          <w:color w:val="000000"/>
-          <w:sz w:val="28"/>
-          <w:szCs w:val="28"/>
-          <w:shd w:val="clear" w:color="auto" w:fill="FFFFFF"/>
-        </w:rPr>
-        <w:t>Một dải cầu vồng trắng đen/ Một bụi cây không gió”</w:t>
-      </w:r>
-      <w:r>
-        <w:rPr>
-          <w:rFonts w:ascii="Times New Roman" w:hAnsi="Times New Roman" w:cs="Times New Roman"/>
-          <w:color w:val="000000"/>
-          <w:sz w:val="28"/>
-          <w:szCs w:val="28"/>
-          <w:shd w:val="clear" w:color="auto" w:fill="FFFFFF"/>
-        </w:rPr>
-        <w:t xml:space="preserve"> (</w:t>
-      </w:r>
-      <w:r>
-        <w:rPr>
-          <w:rFonts w:ascii="Times New Roman" w:hAnsi="Times New Roman" w:cs="Times New Roman"/>
-          <w:b/>
-          <w:i/>
-          <w:color w:val="000000"/>
-          <w:sz w:val="28"/>
-          <w:szCs w:val="28"/>
           <w:shd w:val="clear" w:color="auto" w:fill="FFFFFF"/>
         </w:rPr>
         <w:t>Tặng em</w:t>
@@ -3590,19 +3815,7 @@
           <w:szCs w:val="28"/>
           <w:shd w:val="clear" w:color="auto" w:fill="FFFFFF"/>
         </w:rPr>
-        <w:t xml:space="preserve">Bay cao vượt qua những vì sao qua cái nhìn le lói/ Màu hung cô đơn ngày thứ Bảy dịu dàng/ Không còn trời màu ngọc vang vang/ Màu hồng quên lãng </w:t>
-      </w:r>
-      <w:r>
-        <w:rPr>
-          <w:rFonts w:ascii="Times New Roman" w:hAnsi="Times New Roman" w:cs="Times New Roman"/>
-          <w:i/>
-          <w:color w:val="000000"/>
-          <w:sz w:val="28"/>
-          <w:szCs w:val="28"/>
-          <w:shd w:val="clear" w:color="auto" w:fill="FFFFFF"/>
-        </w:rPr>
-        <w:lastRenderedPageBreak/>
-        <w:t>và khoan hòa”</w:t>
+        <w:t>Bay cao vượt qua những vì sao qua cái nhìn le lói/ Màu hung cô đơn ngày thứ Bảy dịu dàng/ Không còn trời màu ngọc vang vang/ Màu hồng quên lãng và khoan hòa”</w:t>
       </w:r>
       <w:r>
         <w:rPr>
@@ -4253,7 +4466,17 @@
           <w:szCs w:val="28"/>
           <w:shd w:val="clear" w:color="auto" w:fill="FFFFFF"/>
         </w:rPr>
-        <w:t xml:space="preserve"> không tường tận đượ</w:t>
+        <w:t xml:space="preserve"> không tường </w:t>
+      </w:r>
+      <w:r>
+        <w:rPr>
+          <w:rFonts w:ascii="Times New Roman" w:hAnsi="Times New Roman" w:cs="Times New Roman"/>
+          <w:sz w:val="28"/>
+          <w:szCs w:val="28"/>
+          <w:shd w:val="clear" w:color="auto" w:fill="FFFFFF"/>
+        </w:rPr>
+        <w:lastRenderedPageBreak/>
+        <w:t>tận đượ</w:t>
       </w:r>
       <w:r>
         <w:rPr>
@@ -4417,7 +4640,17 @@
           <w:szCs w:val="28"/>
           <w:shd w:val="clear" w:color="auto" w:fill="FFFFFF"/>
         </w:rPr>
-        <w:t xml:space="preserve">, </w:t>
+        <w:t>;</w:t>
+      </w:r>
+      <w:r>
+        <w:rPr>
+          <w:rFonts w:ascii="Times New Roman" w:hAnsi="Times New Roman" w:cs="Times New Roman"/>
+          <w:i/>
+          <w:sz w:val="28"/>
+          <w:szCs w:val="28"/>
+          <w:shd w:val="clear" w:color="auto" w:fill="FFFFFF"/>
+        </w:rPr>
+        <w:t xml:space="preserve"> </w:t>
       </w:r>
       <w:r>
         <w:rPr>
@@ -4453,17 +4686,7 @@
           <w:szCs w:val="28"/>
           <w:shd w:val="clear" w:color="auto" w:fill="FFFFFF"/>
         </w:rPr>
-        <w:t xml:space="preserve"> tác giả đã gây ra ảo </w:t>
-      </w:r>
-      <w:r>
-        <w:rPr>
-          <w:rFonts w:ascii="Times New Roman" w:hAnsi="Times New Roman" w:cs="Times New Roman"/>
-          <w:sz w:val="28"/>
-          <w:szCs w:val="28"/>
-          <w:shd w:val="clear" w:color="auto" w:fill="FFFFFF"/>
-        </w:rPr>
-        <w:lastRenderedPageBreak/>
-        <w:t>giác đầy ám ảnh, đáng sợ cho nhân vật mình</w:t>
+        <w:t xml:space="preserve"> tác giả đã gây ra ảo giác đầy ám ảnh, đáng sợ cho nhân vật mình</w:t>
       </w:r>
       <w:r>
         <w:rPr>
@@ -4952,15 +5175,40 @@
           <w:sz w:val="28"/>
           <w:szCs w:val="28"/>
         </w:rPr>
-        <w:t xml:space="preserve"> “liên văn bản”</w:t>
-      </w:r>
-      <w:r>
-        <w:rPr>
-          <w:rFonts w:ascii="Times New Roman" w:hAnsi="Times New Roman" w:cs="Times New Roman"/>
-          <w:sz w:val="28"/>
-          <w:szCs w:val="28"/>
-        </w:rPr>
-        <w:t xml:space="preserve"> của nhà thơ khi lí giải hiện thực và tìm thấy  bản ngã</w:t>
+        <w:t xml:space="preserve"> “liên văn </w:t>
+      </w:r>
+      <w:r>
+        <w:rPr>
+          <w:rFonts w:ascii="Times New Roman" w:hAnsi="Times New Roman" w:cs="Times New Roman"/>
+          <w:sz w:val="28"/>
+          <w:szCs w:val="28"/>
+        </w:rPr>
+        <w:lastRenderedPageBreak/>
+        <w:t>bản”</w:t>
+      </w:r>
+      <w:r>
+        <w:rPr>
+          <w:rFonts w:ascii="Times New Roman" w:hAnsi="Times New Roman" w:cs="Times New Roman"/>
+          <w:sz w:val="28"/>
+          <w:szCs w:val="28"/>
+        </w:rPr>
+        <w:t xml:space="preserve"> của nhà thơ khi lí giải hiện thực và tìm thấ</w:t>
+      </w:r>
+      <w:r>
+        <w:rPr>
+          <w:rFonts w:ascii="Times New Roman" w:hAnsi="Times New Roman" w:cs="Times New Roman"/>
+          <w:sz w:val="28"/>
+          <w:szCs w:val="28"/>
+        </w:rPr>
+        <w:t xml:space="preserve">y </w:t>
+      </w:r>
+      <w:r>
+        <w:rPr>
+          <w:rFonts w:ascii="Times New Roman" w:hAnsi="Times New Roman" w:cs="Times New Roman"/>
+          <w:sz w:val="28"/>
+          <w:szCs w:val="28"/>
+        </w:rPr>
+        <w:t>bản ngã</w:t>
       </w:r>
       <w:r>
         <w:rPr>
@@ -4984,23 +5232,31 @@
           <w:sz w:val="28"/>
           <w:szCs w:val="28"/>
         </w:rPr>
-        <w:t>“trích dẫn” để tạ</w:t>
-      </w:r>
-      <w:r>
-        <w:rPr>
-          <w:rFonts w:ascii="Times New Roman" w:hAnsi="Times New Roman" w:cs="Times New Roman"/>
-          <w:sz w:val="28"/>
-          <w:szCs w:val="28"/>
-        </w:rPr>
-        <w:t>o sinh</w:t>
-      </w:r>
-      <w:r>
-        <w:rPr>
-          <w:rFonts w:ascii="Times New Roman" w:hAnsi="Times New Roman" w:cs="Times New Roman"/>
-          <w:sz w:val="28"/>
-          <w:szCs w:val="28"/>
-        </w:rPr>
-        <w:t xml:space="preserve"> những văn bản mới.</w:t>
+        <w:t xml:space="preserve">“trích dẫn” để </w:t>
+      </w:r>
+      <w:r>
+        <w:rPr>
+          <w:rFonts w:ascii="Times New Roman" w:hAnsi="Times New Roman" w:cs="Times New Roman"/>
+          <w:sz w:val="28"/>
+          <w:szCs w:val="28"/>
+        </w:rPr>
+        <w:t>khám phá những vỉa tầng sâu kín của</w:t>
+      </w:r>
+      <w:r>
+        <w:rPr>
+          <w:rFonts w:ascii="Times New Roman" w:hAnsi="Times New Roman" w:cs="Times New Roman"/>
+          <w:sz w:val="28"/>
+          <w:szCs w:val="28"/>
+        </w:rPr>
+        <w:t xml:space="preserve"> văn bản </w:t>
+      </w:r>
+      <w:r>
+        <w:rPr>
+          <w:rFonts w:ascii="Times New Roman" w:hAnsi="Times New Roman" w:cs="Times New Roman"/>
+          <w:sz w:val="28"/>
+          <w:szCs w:val="28"/>
+        </w:rPr>
+        <w:t>thơ.</w:t>
       </w:r>
     </w:p>
     <w:p>
@@ -5762,7 +6018,6 @@
     <w:name w:val="Normal (Web)"/>
     <w:basedOn w:val="Normal"/>
     <w:uiPriority w:val="99"/>
-    <w:semiHidden/>
     <w:unhideWhenUsed/>
     <w:rsid w:val="00C870A3"/>
     <w:pPr>
